--- a/public/resume/Resume_AlexUlogov.docx
+++ b/public/resume/Resume_AlexUlogov.docx
@@ -1,6 +1,6 @@
 
 <file path=word/document.xml><?xml version="1.0" encoding="utf-8"?>
-<w:document xmlns:wpc="http://schemas.microsoft.com/office/word/2010/wordprocessingCanvas" xmlns:cx="http://schemas.microsoft.com/office/drawing/2014/chartex" xmlns:cx1="http://schemas.microsoft.com/office/drawing/2015/9/8/chartex" xmlns:cx2="http://schemas.microsoft.com/office/drawing/2015/10/21/chartex" xmlns:cx3="http://schemas.microsoft.com/office/drawing/2016/5/9/chartex" xmlns:cx4="http://schemas.microsoft.com/office/drawing/2016/5/10/chartex" xmlns:cx5="http://schemas.microsoft.com/office/drawing/2016/5/11/chartex" xmlns:cx6="http://schemas.microsoft.com/office/drawing/2016/5/12/chartex" xmlns:cx7="http://schemas.microsoft.com/office/drawing/2016/5/13/chartex" xmlns:cx8="http://schemas.microsoft.com/office/drawing/2016/5/14/chartex" xmlns:mc="http://schemas.openxmlformats.org/markup-compatibility/2006" xmlns:aink="http://schemas.microsoft.com/office/drawing/2016/ink" xmlns:am3d="http://schemas.microsoft.com/office/drawing/2017/model3d" xmlns:o="urn:schemas-microsoft-com:office:office" xmlns:oel="http://schemas.microsoft.com/office/2019/extlst" xmlns:r="http://schemas.openxmlformats.org/officeDocument/2006/relationships" xmlns:m="http://schemas.openxmlformats.org/officeDocument/2006/math" xmlns:v="urn:schemas-microsoft-com:vml" xmlns:wp14="http://schemas.microsoft.com/office/word/2010/wordprocessingDrawing" xmlns:wp="http://schemas.openxmlformats.org/drawingml/2006/wordprocessingDrawing" xmlns:w10="urn:schemas-microsoft-com:office:word" xmlns:w="http://schemas.openxmlformats.org/wordprocessingml/2006/main" xmlns:w14="http://schemas.microsoft.com/office/word/2010/wordml" xmlns:w15="http://schemas.microsoft.com/office/word/2012/wordml" xmlns:w16cex="http://schemas.microsoft.com/office/word/2018/wordml/cex" xmlns:w16cid="http://schemas.microsoft.com/office/word/2016/wordml/cid" xmlns:w16="http://schemas.microsoft.com/office/word/2018/wordml" xmlns:w16sdtdh="http://schemas.microsoft.com/office/word/2020/wordml/sdtdatahash" xmlns:w16se="http://schemas.microsoft.com/office/word/2015/wordml/symex" xmlns:wpg="http://schemas.microsoft.com/office/word/2010/wordprocessingGroup" xmlns:wpi="http://schemas.microsoft.com/office/word/2010/wordprocessingInk" xmlns:wne="http://schemas.microsoft.com/office/word/2006/wordml" xmlns:wps="http://schemas.microsoft.com/office/word/2010/wordprocessingShape" mc:Ignorable="w14 w15 w16se w16cid w16 w16cex w16sdtdh wp14">
+<w:document xmlns:wpc="http://schemas.microsoft.com/office/word/2010/wordprocessingCanvas" xmlns:cx="http://schemas.microsoft.com/office/drawing/2014/chartex" xmlns:cx1="http://schemas.microsoft.com/office/drawing/2015/9/8/chartex" xmlns:cx2="http://schemas.microsoft.com/office/drawing/2015/10/21/chartex" xmlns:cx3="http://schemas.microsoft.com/office/drawing/2016/5/9/chartex" xmlns:cx4="http://schemas.microsoft.com/office/drawing/2016/5/10/chartex" xmlns:cx5="http://schemas.microsoft.com/office/drawing/2016/5/11/chartex" xmlns:cx6="http://schemas.microsoft.com/office/drawing/2016/5/12/chartex" xmlns:cx7="http://schemas.microsoft.com/office/drawing/2016/5/13/chartex" xmlns:cx8="http://schemas.microsoft.com/office/drawing/2016/5/14/chartex" xmlns:mc="http://schemas.openxmlformats.org/markup-compatibility/2006" xmlns:aink="http://schemas.microsoft.com/office/drawing/2016/ink" xmlns:am3d="http://schemas.microsoft.com/office/drawing/2017/model3d" xmlns:o="urn:schemas-microsoft-com:office:office" xmlns:oel="http://schemas.microsoft.com/office/2019/extlst" xmlns:r="http://schemas.openxmlformats.org/officeDocument/2006/relationships" xmlns:m="http://schemas.openxmlformats.org/officeDocument/2006/math" xmlns:v="urn:schemas-microsoft-com:vml" xmlns:wp14="http://schemas.microsoft.com/office/word/2010/wordprocessingDrawing" xmlns:wp="http://schemas.openxmlformats.org/drawingml/2006/wordprocessingDrawing" xmlns:w10="urn:schemas-microsoft-com:office:word" xmlns:w="http://schemas.openxmlformats.org/wordprocessingml/2006/main" xmlns:w14="http://schemas.microsoft.com/office/word/2010/wordml" xmlns:w15="http://schemas.microsoft.com/office/word/2012/wordml" xmlns:w16cex="http://schemas.microsoft.com/office/word/2018/wordml/cex" xmlns:w16cid="http://schemas.microsoft.com/office/word/2016/wordml/cid" xmlns:w16="http://schemas.microsoft.com/office/word/2018/wordml" xmlns:w16du="http://schemas.microsoft.com/office/word/2023/wordml/word16du" xmlns:w16sdtdh="http://schemas.microsoft.com/office/word/2020/wordml/sdtdatahash" xmlns:w16se="http://schemas.microsoft.com/office/word/2015/wordml/symex" xmlns:wpg="http://schemas.microsoft.com/office/word/2010/wordprocessingGroup" xmlns:wpi="http://schemas.microsoft.com/office/word/2010/wordprocessingInk" xmlns:wne="http://schemas.microsoft.com/office/word/2006/wordml" xmlns:wps="http://schemas.microsoft.com/office/word/2010/wordprocessingShape" mc:Ignorable="w14 w15 w16se w16cid w16 w16cex w16sdtdh wp14">
   <w:body>
     <w:tbl>
       <w:tblPr>
@@ -64,6 +64,14 @@
                 <w:sz w:val="28"/>
                 <w:szCs w:val="28"/>
               </w:rPr>
+              <w:t xml:space="preserve">PHP Developer, </w:t>
+            </w:r>
+            <w:r>
+              <w:rPr>
+                <w:color w:val="FFFFFF" w:themeColor="background1"/>
+                <w:sz w:val="28"/>
+                <w:szCs w:val="28"/>
+              </w:rPr>
               <w:t>Full Stack Web Developer</w:t>
             </w:r>
           </w:p>
@@ -143,44 +151,70 @@
                 <w:b/>
                 <w:bCs/>
               </w:rPr>
-              <w:t>2003 – 2022</w:t>
+              <w:t>2003 – 202</w:t>
+            </w:r>
+            <w:r>
+              <w:rPr>
+                <w:b/>
+                <w:bCs/>
+              </w:rPr>
+              <w:t>3</w:t>
             </w:r>
             <w:r>
               <w:t> </w:t>
             </w:r>
             <w:bookmarkStart w:id="0" w:name="_Hlk123932652"/>
+            <w:bookmarkStart w:id="1" w:name="_Hlk133117177"/>
             <w:r>
               <w:t xml:space="preserve">· </w:t>
             </w:r>
             <w:bookmarkEnd w:id="0"/>
             <w:r>
-              <w:t>Freelance</w:t>
-            </w:r>
-            <w:r>
-              <w:t xml:space="preserve"> </w:t>
-            </w:r>
-            <w:r>
-              <w:t xml:space="preserve">· </w:t>
-            </w:r>
-            <w:r>
-              <w:t>N</w:t>
-            </w:r>
-            <w:r>
-              <w:t xml:space="preserve">umerous </w:t>
-            </w:r>
-            <w:r>
-              <w:t>Clients</w:t>
-            </w:r>
+              <w:t>Self-Employed</w:t>
+            </w:r>
+            <w:bookmarkEnd w:id="1"/>
             <w:r>
               <w:br/>
             </w:r>
+            <w:bookmarkStart w:id="2" w:name="_Hlk128711288"/>
             <w:r>
               <w:rPr>
                 <w:i/>
                 <w:iCs/>
               </w:rPr>
-              <w:t>Full Stack Web Developer</w:t>
-            </w:r>
+              <w:t>PHP</w:t>
+            </w:r>
+            <w:r>
+              <w:rPr>
+                <w:i/>
+                <w:iCs/>
+              </w:rPr>
+              <w:t xml:space="preserve"> Developer</w:t>
+            </w:r>
+            <w:bookmarkEnd w:id="2"/>
+            <w:r>
+              <w:rPr>
+                <w:i/>
+                <w:iCs/>
+              </w:rPr>
+              <w:t xml:space="preserve">, </w:t>
+            </w:r>
+            <w:r>
+              <w:rPr>
+                <w:i/>
+                <w:iCs/>
+              </w:rPr>
+              <w:t xml:space="preserve">Full Stack Web </w:t>
+            </w:r>
+            <w:bookmarkStart w:id="3" w:name="_Hlk128711283"/>
+            <w:r>
+              <w:rPr>
+                <w:i/>
+                <w:iCs/>
+              </w:rPr>
+              <w:t>Developer</w:t>
+            </w:r>
+            <w:bookmarkEnd w:id="3"/>
           </w:p>
           <w:p>
             <w:pPr>
@@ -192,9 +226,12 @@
               <w:spacing w:before="120" w:after="120"/>
               <w:jc w:val="both"/>
             </w:pPr>
-            <w:bookmarkStart w:id="1" w:name="_Hlk123933695"/>
-            <w:r>
-              <w:t>Discuss clients’ business needs and develop custom web solutions</w:t>
+            <w:bookmarkStart w:id="4" w:name="_Hlk123933695"/>
+            <w:r>
+              <w:t xml:space="preserve">Discuss clients’ business needs and develop custom web </w:t>
+            </w:r>
+            <w:r>
+              <w:t>solutions.</w:t>
             </w:r>
           </w:p>
           <w:p>
@@ -208,7 +245,10 @@
               <w:jc w:val="both"/>
             </w:pPr>
             <w:r>
-              <w:t xml:space="preserve">Develop and use my own framework </w:t>
+              <w:t xml:space="preserve">Develop and use my own </w:t>
+            </w:r>
+            <w:r>
+              <w:t>framework.</w:t>
             </w:r>
           </w:p>
           <w:p>
@@ -222,7 +262,16 @@
               <w:jc w:val="both"/>
             </w:pPr>
             <w:r>
-              <w:t xml:space="preserve">Work with web designers </w:t>
+              <w:t>Work with web</w:t>
+            </w:r>
+            <w:r>
+              <w:t>-</w:t>
+            </w:r>
+            <w:r>
+              <w:t>designers</w:t>
+            </w:r>
+            <w:r>
+              <w:t>.</w:t>
             </w:r>
           </w:p>
           <w:p>
@@ -236,7 +285,10 @@
               <w:jc w:val="both"/>
             </w:pPr>
             <w:r>
-              <w:t>Maintain and update websites</w:t>
+              <w:t xml:space="preserve">Maintain and update </w:t>
+            </w:r>
+            <w:r>
+              <w:t>websites.</w:t>
             </w:r>
           </w:p>
           <w:p>
@@ -249,12 +301,15 @@
               <w:spacing w:before="120" w:after="120"/>
               <w:jc w:val="both"/>
             </w:pPr>
-            <w:bookmarkStart w:id="2" w:name="_Hlk123935141"/>
+            <w:bookmarkStart w:id="5" w:name="_Hlk123935141"/>
             <w:r>
               <w:t>Generate dynamic business and accounting reports</w:t>
             </w:r>
-          </w:p>
-          <w:bookmarkEnd w:id="2"/>
+            <w:r>
+              <w:t>.</w:t>
+            </w:r>
+          </w:p>
+          <w:bookmarkEnd w:id="5"/>
           <w:p>
             <w:pPr>
               <w:pStyle w:val="ListParagraph"/>
@@ -268,8 +323,11 @@
             <w:r>
               <w:t>Search engine optimization</w:t>
             </w:r>
-          </w:p>
-          <w:bookmarkEnd w:id="1"/>
+            <w:r>
+              <w:t>.</w:t>
+            </w:r>
+          </w:p>
+          <w:bookmarkEnd w:id="4"/>
           <w:p>
             <w:pPr>
               <w:spacing w:after="120"/>
@@ -329,6 +387,9 @@
             <w:r>
               <w:t>one of the top three Russian online plumbing stores</w:t>
             </w:r>
+            <w:r>
+              <w:t>.</w:t>
+            </w:r>
           </w:p>
           <w:p>
             <w:pPr>
@@ -340,7 +401,7 @@
               <w:spacing w:after="120"/>
               <w:jc w:val="both"/>
             </w:pPr>
-            <w:bookmarkStart w:id="3" w:name="_Hlk123933761"/>
+            <w:bookmarkStart w:id="6" w:name="_Hlk123933761"/>
             <w:r>
               <w:t xml:space="preserve">Build </w:t>
             </w:r>
@@ -349,6 +410,9 @@
             </w:r>
             <w:r>
               <w:t>very complex online store from the ground up</w:t>
+            </w:r>
+            <w:r>
+              <w:t>.</w:t>
             </w:r>
           </w:p>
           <w:p>
@@ -361,7 +425,7 @@
               <w:spacing w:after="120"/>
               <w:jc w:val="both"/>
             </w:pPr>
-            <w:bookmarkStart w:id="4" w:name="_Hlk123933883"/>
+            <w:bookmarkStart w:id="7" w:name="_Hlk123933883"/>
             <w:r>
               <w:t xml:space="preserve">Build </w:t>
             </w:r>
@@ -375,7 +439,7 @@
               <w:t>module to exchange data with accounting software</w:t>
             </w:r>
             <w:r>
-              <w:t xml:space="preserve"> </w:t>
+              <w:t>.</w:t>
             </w:r>
           </w:p>
           <w:p>
@@ -388,9 +452,12 @@
               <w:spacing w:after="120"/>
               <w:jc w:val="both"/>
             </w:pPr>
-            <w:bookmarkStart w:id="5" w:name="_Hlk123934398"/>
-            <w:r>
-              <w:t xml:space="preserve">Create dynamically generated business reports </w:t>
+            <w:bookmarkStart w:id="8" w:name="_Hlk123934398"/>
+            <w:r>
+              <w:t>Create dynamically generated business reports</w:t>
+            </w:r>
+            <w:r>
+              <w:t>.</w:t>
             </w:r>
           </w:p>
           <w:p>
@@ -404,11 +471,14 @@
               <w:jc w:val="both"/>
             </w:pPr>
             <w:r>
-              <w:t xml:space="preserve">Troubleshoot and resolve technical issues </w:t>
-            </w:r>
-          </w:p>
-          <w:bookmarkEnd w:id="4"/>
-          <w:bookmarkEnd w:id="5"/>
+              <w:t>Troubleshoot and resolve technical issues</w:t>
+            </w:r>
+            <w:r>
+              <w:t>.</w:t>
+            </w:r>
+          </w:p>
+          <w:bookmarkEnd w:id="7"/>
+          <w:bookmarkEnd w:id="8"/>
           <w:p>
             <w:pPr>
               <w:pStyle w:val="ListParagraph"/>
@@ -422,8 +492,11 @@
             <w:r>
               <w:t>Work with SEO and advertising agencies</w:t>
             </w:r>
-          </w:p>
-          <w:bookmarkEnd w:id="3"/>
+            <w:r>
+              <w:t>.</w:t>
+            </w:r>
+          </w:p>
+          <w:bookmarkEnd w:id="6"/>
           <w:p>
             <w:pPr>
               <w:pStyle w:val="ListParagraph"/>
@@ -466,7 +539,7 @@
               <w:spacing w:after="120"/>
               <w:jc w:val="both"/>
             </w:pPr>
-            <w:bookmarkStart w:id="6" w:name="_Hlk123934409"/>
+            <w:bookmarkStart w:id="9" w:name="_Hlk123934409"/>
             <w:r>
               <w:t>Develop</w:t>
             </w:r>
@@ -484,6 +557,9 @@
             </w:r>
             <w:r>
               <w:t>toy store</w:t>
+            </w:r>
+            <w:r>
+              <w:t>.</w:t>
             </w:r>
           </w:p>
           <w:p>
@@ -499,6 +575,9 @@
             <w:r>
               <w:t>Develop an accounting tool</w:t>
             </w:r>
+            <w:r>
+              <w:t>.</w:t>
+            </w:r>
           </w:p>
           <w:p>
             <w:pPr>
@@ -513,6 +592,9 @@
             <w:r>
               <w:t>Toy market research</w:t>
             </w:r>
+            <w:r>
+              <w:t>.</w:t>
+            </w:r>
           </w:p>
           <w:p>
             <w:pPr>
@@ -527,8 +609,11 @@
             <w:r>
               <w:t>Help to grow and sell the business</w:t>
             </w:r>
-          </w:p>
-          <w:bookmarkEnd w:id="6"/>
+            <w:r>
+              <w:t>.</w:t>
+            </w:r>
+          </w:p>
+          <w:bookmarkEnd w:id="9"/>
           <w:p/>
           <w:p>
             <w:pPr>
@@ -752,7 +837,7 @@
                 <w:rFonts w:ascii="Inconsolata" w:hAnsi="Inconsolata" w:cstheme="minorHAnsi"/>
                 <w:color w:val="808080" w:themeColor="background1" w:themeShade="80"/>
               </w:rPr>
-              <w:t>Main stack</w:t>
+              <w:t>Back-End</w:t>
             </w:r>
             <w:r>
               <w:rPr>
@@ -772,7 +857,19 @@
               <w:rPr>
                 <w:rFonts w:ascii="Inconsolata" w:hAnsi="Inconsolata" w:cs="Cascadia Code Light"/>
               </w:rPr>
-              <w:t>PHP, MySQL, JavaScript, HTML, CSS</w:t>
+              <w:t>PHP, MySQL,</w:t>
+            </w:r>
+            <w:r>
+              <w:rPr>
+                <w:rFonts w:ascii="Inconsolata" w:hAnsi="Inconsolata" w:cs="Cascadia Code Light"/>
+              </w:rPr>
+              <w:t xml:space="preserve"> </w:t>
+            </w:r>
+            <w:r>
+              <w:rPr>
+                <w:rFonts w:ascii="Inconsolata" w:hAnsi="Inconsolata" w:cs="Cascadia Code Light"/>
+              </w:rPr>
+              <w:t>Python, Laravel, Flask</w:t>
             </w:r>
           </w:p>
           <w:p>
@@ -787,7 +884,7 @@
                 <w:rFonts w:ascii="Inconsolata" w:hAnsi="Inconsolata" w:cstheme="minorHAnsi"/>
                 <w:color w:val="808080" w:themeColor="background1" w:themeShade="80"/>
               </w:rPr>
-              <w:t>Frameworks</w:t>
+              <w:t>Front-End</w:t>
             </w:r>
             <w:r>
               <w:rPr>
@@ -807,7 +904,25 @@
               <w:rPr>
                 <w:rFonts w:ascii="Inconsolata" w:hAnsi="Inconsolata" w:cs="Cascadia Code Light"/>
               </w:rPr>
-              <w:t>Laravel (PHP), Flask (Python), Bootstrap, jQuery</w:t>
+              <w:t xml:space="preserve">HTML, CSS, </w:t>
+            </w:r>
+            <w:r>
+              <w:rPr>
+                <w:rFonts w:ascii="Inconsolata" w:hAnsi="Inconsolata" w:cs="Cascadia Code Light"/>
+              </w:rPr>
+              <w:t>JavaScript</w:t>
+            </w:r>
+            <w:r>
+              <w:rPr>
+                <w:rFonts w:ascii="Inconsolata" w:hAnsi="Inconsolata" w:cs="Cascadia Code Light"/>
+              </w:rPr>
+              <w:t>, Bootstrap, jQuery</w:t>
+            </w:r>
+            <w:r>
+              <w:rPr>
+                <w:rFonts w:ascii="Inconsolata" w:hAnsi="Inconsolata" w:cs="Cascadia Code Light"/>
+              </w:rPr>
+              <w:t>, Vue</w:t>
             </w:r>
           </w:p>
           <w:p>
@@ -822,7 +937,7 @@
                 <w:rFonts w:ascii="Inconsolata" w:hAnsi="Inconsolata" w:cstheme="minorHAnsi"/>
                 <w:color w:val="808080" w:themeColor="background1" w:themeShade="80"/>
               </w:rPr>
-              <w:t>Other</w:t>
+              <w:t>Additional</w:t>
             </w:r>
             <w:r>
               <w:rPr>
@@ -860,7 +975,13 @@
               <w:rPr>
                 <w:rFonts w:ascii="Inconsolata" w:hAnsi="Inconsolata" w:cs="Cascadia Code Light"/>
               </w:rPr>
-              <w:t xml:space="preserve"> Rest API, Git</w:t>
+              <w:t xml:space="preserve"> API, Git</w:t>
+            </w:r>
+            <w:r>
+              <w:rPr>
+                <w:rFonts w:ascii="Inconsolata" w:hAnsi="Inconsolata" w:cs="Cascadia Code Light"/>
+              </w:rPr>
+              <w:t>, LAMP</w:t>
             </w:r>
           </w:p>
           <w:p>
@@ -895,7 +1016,19 @@
               <w:rPr>
                 <w:rFonts w:ascii="Inconsolata" w:hAnsi="Inconsolata" w:cs="Cascadia Code Light"/>
               </w:rPr>
-              <w:t>Digital Ocean, Linode, Ubuntu, Nginx, Apache</w:t>
+              <w:t>Digital Ocean, Linode, Ubuntu</w:t>
+            </w:r>
+            <w:r>
+              <w:rPr>
+                <w:rFonts w:ascii="Inconsolata" w:hAnsi="Inconsolata" w:cs="Cascadia Code Light"/>
+              </w:rPr>
+              <w:t>, Apache</w:t>
+            </w:r>
+            <w:r>
+              <w:rPr>
+                <w:rFonts w:ascii="Inconsolata" w:hAnsi="Inconsolata" w:cs="Cascadia Code Light"/>
+              </w:rPr>
+              <w:t>, Nginx</w:t>
             </w:r>
           </w:p>
           <w:p>
@@ -1082,7 +1215,7 @@
 </file>
 
 <file path=word/numbering.xml><?xml version="1.0" encoding="utf-8"?>
-<w:numbering xmlns:wpc="http://schemas.microsoft.com/office/word/2010/wordprocessingCanvas" xmlns:cx="http://schemas.microsoft.com/office/drawing/2014/chartex" xmlns:cx1="http://schemas.microsoft.com/office/drawing/2015/9/8/chartex" xmlns:cx2="http://schemas.microsoft.com/office/drawing/2015/10/21/chartex" xmlns:cx3="http://schemas.microsoft.com/office/drawing/2016/5/9/chartex" xmlns:cx4="http://schemas.microsoft.com/office/drawing/2016/5/10/chartex" xmlns:cx5="http://schemas.microsoft.com/office/drawing/2016/5/11/chartex" xmlns:cx6="http://schemas.microsoft.com/office/drawing/2016/5/12/chartex" xmlns:cx7="http://schemas.microsoft.com/office/drawing/2016/5/13/chartex" xmlns:cx8="http://schemas.microsoft.com/office/drawing/2016/5/14/chartex" xmlns:mc="http://schemas.openxmlformats.org/markup-compatibility/2006" xmlns:aink="http://schemas.microsoft.com/office/drawing/2016/ink" xmlns:am3d="http://schemas.microsoft.com/office/drawing/2017/model3d" xmlns:o="urn:schemas-microsoft-com:office:office" xmlns:oel="http://schemas.microsoft.com/office/2019/extlst" xmlns:r="http://schemas.openxmlformats.org/officeDocument/2006/relationships" xmlns:m="http://schemas.openxmlformats.org/officeDocument/2006/math" xmlns:v="urn:schemas-microsoft-com:vml" xmlns:wp14="http://schemas.microsoft.com/office/word/2010/wordprocessingDrawing" xmlns:wp="http://schemas.openxmlformats.org/drawingml/2006/wordprocessingDrawing" xmlns:w10="urn:schemas-microsoft-com:office:word" xmlns:w="http://schemas.openxmlformats.org/wordprocessingml/2006/main" xmlns:w14="http://schemas.microsoft.com/office/word/2010/wordml" xmlns:w15="http://schemas.microsoft.com/office/word/2012/wordml" xmlns:w16cex="http://schemas.microsoft.com/office/word/2018/wordml/cex" xmlns:w16cid="http://schemas.microsoft.com/office/word/2016/wordml/cid" xmlns:w16="http://schemas.microsoft.com/office/word/2018/wordml" xmlns:w16sdtdh="http://schemas.microsoft.com/office/word/2020/wordml/sdtdatahash" xmlns:w16se="http://schemas.microsoft.com/office/word/2015/wordml/symex" xmlns:wpg="http://schemas.microsoft.com/office/word/2010/wordprocessingGroup" xmlns:wpi="http://schemas.microsoft.com/office/word/2010/wordprocessingInk" xmlns:wne="http://schemas.microsoft.com/office/word/2006/wordml" xmlns:wps="http://schemas.microsoft.com/office/word/2010/wordprocessingShape" mc:Ignorable="w14 w15 w16se w16cid w16 w16cex w16sdtdh wp14">
+<w:numbering xmlns:wpc="http://schemas.microsoft.com/office/word/2010/wordprocessingCanvas" xmlns:cx="http://schemas.microsoft.com/office/drawing/2014/chartex" xmlns:cx1="http://schemas.microsoft.com/office/drawing/2015/9/8/chartex" xmlns:cx2="http://schemas.microsoft.com/office/drawing/2015/10/21/chartex" xmlns:cx3="http://schemas.microsoft.com/office/drawing/2016/5/9/chartex" xmlns:cx4="http://schemas.microsoft.com/office/drawing/2016/5/10/chartex" xmlns:cx5="http://schemas.microsoft.com/office/drawing/2016/5/11/chartex" xmlns:cx6="http://schemas.microsoft.com/office/drawing/2016/5/12/chartex" xmlns:cx7="http://schemas.microsoft.com/office/drawing/2016/5/13/chartex" xmlns:cx8="http://schemas.microsoft.com/office/drawing/2016/5/14/chartex" xmlns:mc="http://schemas.openxmlformats.org/markup-compatibility/2006" xmlns:aink="http://schemas.microsoft.com/office/drawing/2016/ink" xmlns:am3d="http://schemas.microsoft.com/office/drawing/2017/model3d" xmlns:o="urn:schemas-microsoft-com:office:office" xmlns:oel="http://schemas.microsoft.com/office/2019/extlst" xmlns:r="http://schemas.openxmlformats.org/officeDocument/2006/relationships" xmlns:m="http://schemas.openxmlformats.org/officeDocument/2006/math" xmlns:v="urn:schemas-microsoft-com:vml" xmlns:wp14="http://schemas.microsoft.com/office/word/2010/wordprocessingDrawing" xmlns:wp="http://schemas.openxmlformats.org/drawingml/2006/wordprocessingDrawing" xmlns:w10="urn:schemas-microsoft-com:office:word" xmlns:w="http://schemas.openxmlformats.org/wordprocessingml/2006/main" xmlns:w14="http://schemas.microsoft.com/office/word/2010/wordml" xmlns:w15="http://schemas.microsoft.com/office/word/2012/wordml" xmlns:w16cex="http://schemas.microsoft.com/office/word/2018/wordml/cex" xmlns:w16cid="http://schemas.microsoft.com/office/word/2016/wordml/cid" xmlns:w16="http://schemas.microsoft.com/office/word/2018/wordml" xmlns:w16du="http://schemas.microsoft.com/office/word/2023/wordml/word16du" xmlns:w16sdtdh="http://schemas.microsoft.com/office/word/2020/wordml/sdtdatahash" xmlns:w16se="http://schemas.microsoft.com/office/word/2015/wordml/symex" xmlns:wpg="http://schemas.microsoft.com/office/word/2010/wordprocessingGroup" xmlns:wpi="http://schemas.microsoft.com/office/word/2010/wordprocessingInk" xmlns:wne="http://schemas.microsoft.com/office/word/2006/wordml" xmlns:wps="http://schemas.microsoft.com/office/word/2010/wordprocessingShape" mc:Ignorable="w14 w15 w16se w16cid w16 w16cex w16sdtdh wp14">
   <w:abstractNum w:abstractNumId="0" w15:restartNumberingAfterBreak="0">
     <w:nsid w:val="08B417B6"/>
     <w:multiLevelType w:val="multilevel"/>

--- a/public/resume/Resume_AlexUlogov.docx
+++ b/public/resume/Resume_AlexUlogov.docx
@@ -39,6 +39,7 @@
           <w:p>
             <w:pPr>
               <w:rPr>
+                <w:rFonts w:cstheme="minorHAnsi"/>
                 <w:b/>
                 <w:bCs/>
                 <w:color w:val="FFFFFF" w:themeColor="background1"/>
@@ -48,6 +49,7 @@
             </w:pPr>
             <w:r>
               <w:rPr>
+                <w:rFonts w:cstheme="minorHAnsi"/>
                 <w:b/>
                 <w:bCs/>
                 <w:color w:val="FFFFFF" w:themeColor="background1"/>
@@ -58,21 +60,37 @@
             </w:r>
           </w:p>
           <w:p>
-            <w:r>
-              <w:rPr>
+            <w:pPr>
+              <w:rPr>
+                <w:rFonts w:cstheme="minorHAnsi"/>
+              </w:rPr>
+            </w:pPr>
+            <w:r>
+              <w:rPr>
+                <w:rFonts w:cstheme="minorHAnsi"/>
                 <w:color w:val="FFFFFF" w:themeColor="background1"/>
                 <w:sz w:val="28"/>
                 <w:szCs w:val="28"/>
               </w:rPr>
-              <w:t xml:space="preserve">PHP Developer, </w:t>
-            </w:r>
-            <w:r>
-              <w:rPr>
+              <w:t xml:space="preserve">Full Stack </w:t>
+            </w:r>
+            <w:r>
+              <w:rPr>
+                <w:rFonts w:cstheme="minorHAnsi"/>
                 <w:color w:val="FFFFFF" w:themeColor="background1"/>
                 <w:sz w:val="28"/>
                 <w:szCs w:val="28"/>
               </w:rPr>
-              <w:t>Full Stack Web Developer</w:t>
+              <w:t>PHP</w:t>
+            </w:r>
+            <w:r>
+              <w:rPr>
+                <w:rFonts w:cstheme="minorHAnsi"/>
+                <w:color w:val="FFFFFF" w:themeColor="background1"/>
+                <w:sz w:val="28"/>
+                <w:szCs w:val="28"/>
+              </w:rPr>
+              <w:t xml:space="preserve"> Developer</w:t>
             </w:r>
           </w:p>
         </w:tc>
@@ -95,14 +113,50 @@
               <w:spacing w:after="240"/>
               <w:jc w:val="both"/>
               <w:rPr>
-                <w:rFonts w:ascii="Nirmala UI" w:hAnsi="Nirmala UI" w:cs="Nirmala UI"/>
-              </w:rPr>
-            </w:pPr>
-            <w:r>
-              <w:rPr>
-                <w:rFonts w:ascii="Nirmala UI" w:hAnsi="Nirmala UI" w:cs="Nirmala UI"/>
-              </w:rPr>
-              <w:t>I am a full stack web developer with more than fifteen years of hands-on experience. I have a strong background in web development and have worked on a wide range of projects from simple websites to complex web applications.</w:t>
+                <w:rFonts w:cstheme="minorHAnsi"/>
+              </w:rPr>
+            </w:pPr>
+            <w:r>
+              <w:rPr>
+                <w:rFonts w:cstheme="minorHAnsi"/>
+              </w:rPr>
+              <w:t xml:space="preserve">I am a </w:t>
+            </w:r>
+            <w:r>
+              <w:rPr>
+                <w:rFonts w:cstheme="minorHAnsi"/>
+              </w:rPr>
+              <w:t>F</w:t>
+            </w:r>
+            <w:r>
+              <w:rPr>
+                <w:rFonts w:cstheme="minorHAnsi"/>
+              </w:rPr>
+              <w:t xml:space="preserve">ull </w:t>
+            </w:r>
+            <w:r>
+              <w:rPr>
+                <w:rFonts w:cstheme="minorHAnsi"/>
+              </w:rPr>
+              <w:t>S</w:t>
+            </w:r>
+            <w:r>
+              <w:rPr>
+                <w:rFonts w:cstheme="minorHAnsi"/>
+              </w:rPr>
+              <w:t xml:space="preserve">tack </w:t>
+            </w:r>
+            <w:r>
+              <w:rPr>
+                <w:rFonts w:cstheme="minorHAnsi"/>
+              </w:rPr>
+              <w:t>PHP D</w:t>
+            </w:r>
+            <w:r>
+              <w:rPr>
+                <w:rFonts w:cstheme="minorHAnsi"/>
+              </w:rPr>
+              <w:t>eveloper with more than fifteen years of hands-on experience. I have a strong background in web development and have worked on a wide range of projects from simple websites to complex web applications.</w:t>
             </w:r>
           </w:p>
           <w:p>
@@ -110,14 +164,26 @@
               <w:spacing w:after="240"/>
               <w:jc w:val="both"/>
               <w:rPr>
-                <w:rFonts w:ascii="Nirmala UI" w:hAnsi="Nirmala UI" w:cs="Nirmala UI"/>
-              </w:rPr>
-            </w:pPr>
-            <w:r>
-              <w:rPr>
-                <w:rFonts w:ascii="Nirmala UI" w:hAnsi="Nirmala UI" w:cs="Nirmala UI"/>
-              </w:rPr>
-              <w:t>I am a self-motivated, hard-working, and goal-oriented person. I am able to work independently and as part of a team.</w:t>
+                <w:rFonts w:cstheme="minorHAnsi"/>
+              </w:rPr>
+            </w:pPr>
+            <w:r>
+              <w:rPr>
+                <w:rFonts w:cstheme="minorHAnsi"/>
+              </w:rPr>
+              <w:t xml:space="preserve">I am a self-motivated, hard-working, and goal-oriented person. I </w:t>
+            </w:r>
+            <w:r>
+              <w:rPr>
+                <w:rFonts w:cstheme="minorHAnsi"/>
+              </w:rPr>
+              <w:t>can</w:t>
+            </w:r>
+            <w:r>
+              <w:rPr>
+                <w:rFonts w:cstheme="minorHAnsi"/>
+              </w:rPr>
+              <w:t xml:space="preserve"> work independently and as part of a team.</w:t>
             </w:r>
           </w:p>
           <w:p>
@@ -126,6 +192,7 @@
                 <w:bottom w:val="single" w:sz="4" w:space="1" w:color="auto"/>
               </w:pBdr>
               <w:rPr>
+                <w:rFonts w:cstheme="minorHAnsi"/>
                 <w:b/>
                 <w:bCs/>
                 <w:sz w:val="32"/>
@@ -134,6 +201,7 @@
             </w:pPr>
             <w:r>
               <w:rPr>
+                <w:rFonts w:cstheme="minorHAnsi"/>
                 <w:b/>
                 <w:bCs/>
                 <w:sz w:val="32"/>
@@ -145,9 +213,13 @@
           <w:p>
             <w:pPr>
               <w:spacing w:before="120" w:after="120"/>
-            </w:pPr>
-            <w:r>
-              <w:rPr>
+              <w:rPr>
+                <w:rFonts w:cstheme="minorHAnsi"/>
+              </w:rPr>
+            </w:pPr>
+            <w:r>
+              <w:rPr>
+                <w:rFonts w:cstheme="minorHAnsi"/>
                 <w:b/>
                 <w:bCs/>
               </w:rPr>
@@ -155,60 +227,70 @@
             </w:r>
             <w:r>
               <w:rPr>
+                <w:rFonts w:cstheme="minorHAnsi"/>
                 <w:b/>
                 <w:bCs/>
               </w:rPr>
               <w:t>3</w:t>
             </w:r>
             <w:r>
+              <w:rPr>
+                <w:rFonts w:cstheme="minorHAnsi"/>
+              </w:rPr>
               <w:t> </w:t>
             </w:r>
             <w:bookmarkStart w:id="0" w:name="_Hlk123932652"/>
             <w:bookmarkStart w:id="1" w:name="_Hlk133117177"/>
             <w:r>
+              <w:rPr>
+                <w:rFonts w:cstheme="minorHAnsi"/>
+              </w:rPr>
               <w:t xml:space="preserve">· </w:t>
             </w:r>
             <w:bookmarkEnd w:id="0"/>
             <w:r>
+              <w:rPr>
+                <w:rFonts w:cstheme="minorHAnsi"/>
+              </w:rPr>
               <w:t>Self-Employed</w:t>
             </w:r>
             <w:bookmarkEnd w:id="1"/>
             <w:r>
+              <w:rPr>
+                <w:rFonts w:cstheme="minorHAnsi"/>
+              </w:rPr>
               <w:br/>
             </w:r>
-            <w:bookmarkStart w:id="2" w:name="_Hlk128711288"/>
-            <w:r>
-              <w:rPr>
+            <w:r>
+              <w:rPr>
+                <w:rFonts w:cstheme="minorHAnsi"/>
                 <w:i/>
                 <w:iCs/>
               </w:rPr>
-              <w:t>PHP</w:t>
-            </w:r>
-            <w:r>
-              <w:rPr>
+              <w:t xml:space="preserve">Full Stack </w:t>
+            </w:r>
+            <w:bookmarkStart w:id="2" w:name="_Hlk133163270"/>
+            <w:r>
+              <w:rPr>
+                <w:rFonts w:cstheme="minorHAnsi"/>
                 <w:i/>
                 <w:iCs/>
               </w:rPr>
-              <w:t xml:space="preserve"> Developer</w:t>
+              <w:t>PHP</w:t>
             </w:r>
             <w:bookmarkEnd w:id="2"/>
             <w:r>
               <w:rPr>
+                <w:rFonts w:cstheme="minorHAnsi"/>
                 <w:i/>
                 <w:iCs/>
               </w:rPr>
-              <w:t xml:space="preserve">, </w:t>
-            </w:r>
-            <w:r>
-              <w:rPr>
-                <w:i/>
-                <w:iCs/>
-              </w:rPr>
-              <w:t xml:space="preserve">Full Stack Web </w:t>
+              <w:t xml:space="preserve"> </w:t>
             </w:r>
             <w:bookmarkStart w:id="3" w:name="_Hlk128711283"/>
             <w:r>
               <w:rPr>
+                <w:rFonts w:cstheme="minorHAnsi"/>
                 <w:i/>
                 <w:iCs/>
               </w:rPr>
@@ -225,12 +307,21 @@
               </w:numPr>
               <w:spacing w:before="120" w:after="120"/>
               <w:jc w:val="both"/>
+              <w:rPr>
+                <w:rFonts w:cstheme="minorHAnsi"/>
+              </w:rPr>
             </w:pPr>
             <w:bookmarkStart w:id="4" w:name="_Hlk123933695"/>
             <w:r>
+              <w:rPr>
+                <w:rFonts w:cstheme="minorHAnsi"/>
+              </w:rPr>
               <w:t xml:space="preserve">Discuss clients’ business needs and develop custom web </w:t>
             </w:r>
             <w:r>
+              <w:rPr>
+                <w:rFonts w:cstheme="minorHAnsi"/>
+              </w:rPr>
               <w:t>solutions.</w:t>
             </w:r>
           </w:p>
@@ -243,11 +334,20 @@
               </w:numPr>
               <w:spacing w:before="120" w:after="120"/>
               <w:jc w:val="both"/>
-            </w:pPr>
-            <w:r>
+              <w:rPr>
+                <w:rFonts w:cstheme="minorHAnsi"/>
+              </w:rPr>
+            </w:pPr>
+            <w:r>
+              <w:rPr>
+                <w:rFonts w:cstheme="minorHAnsi"/>
+              </w:rPr>
               <w:t xml:space="preserve">Develop and use my own </w:t>
             </w:r>
             <w:r>
+              <w:rPr>
+                <w:rFonts w:cstheme="minorHAnsi"/>
+              </w:rPr>
               <w:t>framework.</w:t>
             </w:r>
           </w:p>
@@ -260,17 +360,32 @@
               </w:numPr>
               <w:spacing w:before="120" w:after="120"/>
               <w:jc w:val="both"/>
-            </w:pPr>
-            <w:r>
+              <w:rPr>
+                <w:rFonts w:cstheme="minorHAnsi"/>
+              </w:rPr>
+            </w:pPr>
+            <w:r>
+              <w:rPr>
+                <w:rFonts w:cstheme="minorHAnsi"/>
+              </w:rPr>
               <w:t>Work with web</w:t>
             </w:r>
             <w:r>
+              <w:rPr>
+                <w:rFonts w:cstheme="minorHAnsi"/>
+              </w:rPr>
               <w:t>-</w:t>
             </w:r>
             <w:r>
+              <w:rPr>
+                <w:rFonts w:cstheme="minorHAnsi"/>
+              </w:rPr>
               <w:t>designers</w:t>
             </w:r>
             <w:r>
+              <w:rPr>
+                <w:rFonts w:cstheme="minorHAnsi"/>
+              </w:rPr>
               <w:t>.</w:t>
             </w:r>
           </w:p>
@@ -283,11 +398,20 @@
               </w:numPr>
               <w:spacing w:before="120" w:after="120"/>
               <w:jc w:val="both"/>
-            </w:pPr>
-            <w:r>
+              <w:rPr>
+                <w:rFonts w:cstheme="minorHAnsi"/>
+              </w:rPr>
+            </w:pPr>
+            <w:r>
+              <w:rPr>
+                <w:rFonts w:cstheme="minorHAnsi"/>
+              </w:rPr>
               <w:t xml:space="preserve">Maintain and update </w:t>
             </w:r>
             <w:r>
+              <w:rPr>
+                <w:rFonts w:cstheme="minorHAnsi"/>
+              </w:rPr>
               <w:t>websites.</w:t>
             </w:r>
           </w:p>
@@ -300,12 +424,21 @@
               </w:numPr>
               <w:spacing w:before="120" w:after="120"/>
               <w:jc w:val="both"/>
+              <w:rPr>
+                <w:rFonts w:cstheme="minorHAnsi"/>
+              </w:rPr>
             </w:pPr>
             <w:bookmarkStart w:id="5" w:name="_Hlk123935141"/>
             <w:r>
+              <w:rPr>
+                <w:rFonts w:cstheme="minorHAnsi"/>
+              </w:rPr>
               <w:t>Generate dynamic business and accounting reports</w:t>
             </w:r>
             <w:r>
+              <w:rPr>
+                <w:rFonts w:cstheme="minorHAnsi"/>
+              </w:rPr>
               <w:t>.</w:t>
             </w:r>
           </w:p>
@@ -319,11 +452,20 @@
               </w:numPr>
               <w:spacing w:before="120" w:after="120"/>
               <w:jc w:val="both"/>
-            </w:pPr>
-            <w:r>
+              <w:rPr>
+                <w:rFonts w:cstheme="minorHAnsi"/>
+              </w:rPr>
+            </w:pPr>
+            <w:r>
+              <w:rPr>
+                <w:rFonts w:cstheme="minorHAnsi"/>
+              </w:rPr>
               <w:t>Search engine optimization</w:t>
             </w:r>
             <w:r>
+              <w:rPr>
+                <w:rFonts w:cstheme="minorHAnsi"/>
+              </w:rPr>
               <w:t>.</w:t>
             </w:r>
           </w:p>
@@ -331,35 +473,63 @@
           <w:p>
             <w:pPr>
               <w:spacing w:after="120"/>
+              <w:rPr>
+                <w:rFonts w:cstheme="minorHAnsi"/>
+              </w:rPr>
             </w:pPr>
           </w:p>
           <w:p>
             <w:pPr>
               <w:spacing w:after="120" w:line="259" w:lineRule="auto"/>
               <w:rPr>
+                <w:rFonts w:cstheme="minorHAnsi"/>
                 <w:i/>
                 <w:iCs/>
               </w:rPr>
             </w:pPr>
             <w:r>
               <w:rPr>
+                <w:rFonts w:cstheme="minorHAnsi"/>
                 <w:b/>
                 <w:bCs/>
               </w:rPr>
               <w:t>2007 – 2017</w:t>
             </w:r>
             <w:r>
+              <w:rPr>
+                <w:rFonts w:cstheme="minorHAnsi"/>
+              </w:rPr>
               <w:t> · Online Plumbing Store Mirsanteh</w:t>
             </w:r>
             <w:r>
+              <w:rPr>
+                <w:rFonts w:cstheme="minorHAnsi"/>
+              </w:rPr>
               <w:br/>
             </w:r>
             <w:r>
               <w:rPr>
+                <w:rFonts w:cstheme="minorHAnsi"/>
                 <w:i/>
                 <w:iCs/>
               </w:rPr>
-              <w:t>Full Stack Web Developer</w:t>
+              <w:t xml:space="preserve">Full Stack </w:t>
+            </w:r>
+            <w:r>
+              <w:rPr>
+                <w:rFonts w:cstheme="minorHAnsi"/>
+                <w:i/>
+                <w:iCs/>
+              </w:rPr>
+              <w:t>PHP</w:t>
+            </w:r>
+            <w:r>
+              <w:rPr>
+                <w:rFonts w:cstheme="minorHAnsi"/>
+                <w:i/>
+                <w:iCs/>
+              </w:rPr>
+              <w:t xml:space="preserve"> Developer</w:t>
             </w:r>
           </w:p>
           <w:p>
@@ -371,23 +541,32 @@
               </w:numPr>
               <w:spacing w:after="120"/>
               <w:jc w:val="both"/>
-            </w:pPr>
-            <w:r>
+              <w:rPr>
+                <w:rFonts w:cstheme="minorHAnsi"/>
+              </w:rPr>
+            </w:pPr>
+            <w:r>
+              <w:rPr>
+                <w:rFonts w:cstheme="minorHAnsi"/>
+              </w:rPr>
               <w:t xml:space="preserve">Help to grow business from </w:t>
             </w:r>
             <w:r>
+              <w:rPr>
+                <w:rFonts w:cstheme="minorHAnsi"/>
+              </w:rPr>
               <w:t xml:space="preserve">a </w:t>
             </w:r>
             <w:r>
-              <w:t>small brick-and-mortar plumbing store</w:t>
-            </w:r>
-            <w:r>
-              <w:t xml:space="preserve"> to </w:t>
-            </w:r>
-            <w:r>
-              <w:t>one of the top three Russian online plumbing stores</w:t>
-            </w:r>
-            <w:r>
+              <w:rPr>
+                <w:rFonts w:cstheme="minorHAnsi"/>
+              </w:rPr>
+              <w:t>small brick-and-mortar plumbing store to one of the top three Russian online plumbing stores</w:t>
+            </w:r>
+            <w:r>
+              <w:rPr>
+                <w:rFonts w:cstheme="minorHAnsi"/>
+              </w:rPr>
               <w:t>.</w:t>
             </w:r>
           </w:p>
@@ -400,18 +579,33 @@
               </w:numPr>
               <w:spacing w:after="120"/>
               <w:jc w:val="both"/>
+              <w:rPr>
+                <w:rFonts w:cstheme="minorHAnsi"/>
+              </w:rPr>
             </w:pPr>
             <w:bookmarkStart w:id="6" w:name="_Hlk123933761"/>
             <w:r>
+              <w:rPr>
+                <w:rFonts w:cstheme="minorHAnsi"/>
+              </w:rPr>
               <w:t xml:space="preserve">Build </w:t>
             </w:r>
             <w:r>
+              <w:rPr>
+                <w:rFonts w:cstheme="minorHAnsi"/>
+              </w:rPr>
               <w:t xml:space="preserve">a </w:t>
             </w:r>
             <w:r>
+              <w:rPr>
+                <w:rFonts w:cstheme="minorHAnsi"/>
+              </w:rPr>
               <w:t>very complex online store from the ground up</w:t>
             </w:r>
             <w:r>
+              <w:rPr>
+                <w:rFonts w:cstheme="minorHAnsi"/>
+              </w:rPr>
               <w:t>.</w:t>
             </w:r>
           </w:p>
@@ -424,21 +618,33 @@
               </w:numPr>
               <w:spacing w:after="120"/>
               <w:jc w:val="both"/>
+              <w:rPr>
+                <w:rFonts w:cstheme="minorHAnsi"/>
+              </w:rPr>
             </w:pPr>
             <w:bookmarkStart w:id="7" w:name="_Hlk123933883"/>
             <w:r>
+              <w:rPr>
+                <w:rFonts w:cstheme="minorHAnsi"/>
+              </w:rPr>
               <w:t xml:space="preserve">Build </w:t>
             </w:r>
             <w:r>
+              <w:rPr>
+                <w:rFonts w:cstheme="minorHAnsi"/>
+              </w:rPr>
               <w:t>a</w:t>
             </w:r>
             <w:r>
-              <w:t xml:space="preserve"> </w:t>
-            </w:r>
-            <w:r>
-              <w:t>module to exchange data with accounting software</w:t>
-            </w:r>
-            <w:r>
+              <w:rPr>
+                <w:rFonts w:cstheme="minorHAnsi"/>
+              </w:rPr>
+              <w:t xml:space="preserve"> module to exchange data with accounting software</w:t>
+            </w:r>
+            <w:r>
+              <w:rPr>
+                <w:rFonts w:cstheme="minorHAnsi"/>
+              </w:rPr>
               <w:t>.</w:t>
             </w:r>
           </w:p>
@@ -451,12 +657,21 @@
               </w:numPr>
               <w:spacing w:after="120"/>
               <w:jc w:val="both"/>
+              <w:rPr>
+                <w:rFonts w:cstheme="minorHAnsi"/>
+              </w:rPr>
             </w:pPr>
             <w:bookmarkStart w:id="8" w:name="_Hlk123934398"/>
             <w:r>
+              <w:rPr>
+                <w:rFonts w:cstheme="minorHAnsi"/>
+              </w:rPr>
               <w:t>Create dynamically generated business reports</w:t>
             </w:r>
             <w:r>
+              <w:rPr>
+                <w:rFonts w:cstheme="minorHAnsi"/>
+              </w:rPr>
               <w:t>.</w:t>
             </w:r>
           </w:p>
@@ -469,11 +684,20 @@
               </w:numPr>
               <w:spacing w:after="120"/>
               <w:jc w:val="both"/>
-            </w:pPr>
-            <w:r>
+              <w:rPr>
+                <w:rFonts w:cstheme="minorHAnsi"/>
+              </w:rPr>
+            </w:pPr>
+            <w:r>
+              <w:rPr>
+                <w:rFonts w:cstheme="minorHAnsi"/>
+              </w:rPr>
               <w:t>Troubleshoot and resolve technical issues</w:t>
             </w:r>
             <w:r>
+              <w:rPr>
+                <w:rFonts w:cstheme="minorHAnsi"/>
+              </w:rPr>
               <w:t>.</w:t>
             </w:r>
           </w:p>
@@ -488,11 +712,20 @@
               </w:numPr>
               <w:spacing w:after="120"/>
               <w:jc w:val="both"/>
-            </w:pPr>
-            <w:r>
+              <w:rPr>
+                <w:rFonts w:cstheme="minorHAnsi"/>
+              </w:rPr>
+            </w:pPr>
+            <w:r>
+              <w:rPr>
+                <w:rFonts w:cstheme="minorHAnsi"/>
+              </w:rPr>
               <w:t>Work with SEO and advertising agencies</w:t>
             </w:r>
             <w:r>
+              <w:rPr>
+                <w:rFonts w:cstheme="minorHAnsi"/>
+              </w:rPr>
               <w:t>.</w:t>
             </w:r>
           </w:p>
@@ -502,27 +735,41 @@
               <w:pStyle w:val="ListParagraph"/>
               <w:spacing w:after="120"/>
               <w:jc w:val="both"/>
+              <w:rPr>
+                <w:rFonts w:cstheme="minorHAnsi"/>
+              </w:rPr>
             </w:pPr>
           </w:p>
           <w:p>
             <w:pPr>
               <w:spacing w:after="120"/>
-            </w:pPr>
-            <w:r>
-              <w:rPr>
+              <w:rPr>
+                <w:rFonts w:cstheme="minorHAnsi"/>
+              </w:rPr>
+            </w:pPr>
+            <w:r>
+              <w:rPr>
+                <w:rFonts w:cstheme="minorHAnsi"/>
                 <w:b/>
                 <w:bCs/>
               </w:rPr>
               <w:t>2003 – 2006</w:t>
             </w:r>
             <w:r>
+              <w:rPr>
+                <w:rFonts w:cstheme="minorHAnsi"/>
+              </w:rPr>
               <w:t> · Online Toy Store Neopod</w:t>
             </w:r>
             <w:r>
+              <w:rPr>
+                <w:rFonts w:cstheme="minorHAnsi"/>
+              </w:rPr>
               <w:br/>
             </w:r>
             <w:r>
               <w:rPr>
+                <w:rFonts w:cstheme="minorHAnsi"/>
                 <w:i/>
                 <w:iCs/>
               </w:rPr>
@@ -538,27 +785,51 @@
               </w:numPr>
               <w:spacing w:after="120"/>
               <w:jc w:val="both"/>
+              <w:rPr>
+                <w:rFonts w:cstheme="minorHAnsi"/>
+              </w:rPr>
             </w:pPr>
             <w:bookmarkStart w:id="9" w:name="_Hlk123934409"/>
             <w:r>
+              <w:rPr>
+                <w:rFonts w:cstheme="minorHAnsi"/>
+              </w:rPr>
               <w:t>Develop</w:t>
             </w:r>
             <w:r>
+              <w:rPr>
+                <w:rFonts w:cstheme="minorHAnsi"/>
+              </w:rPr>
               <w:t xml:space="preserve"> a</w:t>
             </w:r>
             <w:r>
+              <w:rPr>
+                <w:rFonts w:cstheme="minorHAnsi"/>
+              </w:rPr>
               <w:t xml:space="preserve"> website for </w:t>
             </w:r>
             <w:r>
+              <w:rPr>
+                <w:rFonts w:cstheme="minorHAnsi"/>
+              </w:rPr>
               <w:t xml:space="preserve">a </w:t>
             </w:r>
             <w:r>
+              <w:rPr>
+                <w:rFonts w:cstheme="minorHAnsi"/>
+              </w:rPr>
               <w:t xml:space="preserve">small family </w:t>
             </w:r>
             <w:r>
+              <w:rPr>
+                <w:rFonts w:cstheme="minorHAnsi"/>
+              </w:rPr>
               <w:t>toy store</w:t>
             </w:r>
             <w:r>
+              <w:rPr>
+                <w:rFonts w:cstheme="minorHAnsi"/>
+              </w:rPr>
               <w:t>.</w:t>
             </w:r>
           </w:p>
@@ -571,11 +842,20 @@
               </w:numPr>
               <w:spacing w:after="120"/>
               <w:jc w:val="both"/>
-            </w:pPr>
-            <w:r>
+              <w:rPr>
+                <w:rFonts w:cstheme="minorHAnsi"/>
+              </w:rPr>
+            </w:pPr>
+            <w:r>
+              <w:rPr>
+                <w:rFonts w:cstheme="minorHAnsi"/>
+              </w:rPr>
               <w:t>Develop an accounting tool</w:t>
             </w:r>
             <w:r>
+              <w:rPr>
+                <w:rFonts w:cstheme="minorHAnsi"/>
+              </w:rPr>
               <w:t>.</w:t>
             </w:r>
           </w:p>
@@ -588,11 +868,20 @@
               </w:numPr>
               <w:spacing w:after="120"/>
               <w:jc w:val="both"/>
-            </w:pPr>
-            <w:r>
+              <w:rPr>
+                <w:rFonts w:cstheme="minorHAnsi"/>
+              </w:rPr>
+            </w:pPr>
+            <w:r>
+              <w:rPr>
+                <w:rFonts w:cstheme="minorHAnsi"/>
+              </w:rPr>
               <w:t>Toy market research</w:t>
             </w:r>
             <w:r>
+              <w:rPr>
+                <w:rFonts w:cstheme="minorHAnsi"/>
+              </w:rPr>
               <w:t>.</w:t>
             </w:r>
           </w:p>
@@ -605,16 +894,31 @@
               </w:numPr>
               <w:spacing w:after="120"/>
               <w:jc w:val="both"/>
-            </w:pPr>
-            <w:r>
+              <w:rPr>
+                <w:rFonts w:cstheme="minorHAnsi"/>
+              </w:rPr>
+            </w:pPr>
+            <w:r>
+              <w:rPr>
+                <w:rFonts w:cstheme="minorHAnsi"/>
+              </w:rPr>
               <w:t>Help to grow and sell the business</w:t>
             </w:r>
             <w:r>
+              <w:rPr>
+                <w:rFonts w:cstheme="minorHAnsi"/>
+              </w:rPr>
               <w:t>.</w:t>
             </w:r>
           </w:p>
           <w:bookmarkEnd w:id="9"/>
-          <w:p/>
+          <w:p>
+            <w:pPr>
+              <w:rPr>
+                <w:rFonts w:cstheme="minorHAnsi"/>
+              </w:rPr>
+            </w:pPr>
+          </w:p>
           <w:p>
             <w:pPr>
               <w:pBdr>
@@ -622,6 +926,7 @@
               </w:pBdr>
               <w:spacing w:after="160" w:line="259" w:lineRule="auto"/>
               <w:rPr>
+                <w:rFonts w:cstheme="minorHAnsi"/>
                 <w:b/>
                 <w:bCs/>
                 <w:sz w:val="32"/>
@@ -630,6 +935,7 @@
             </w:pPr>
             <w:r>
               <w:rPr>
+                <w:rFonts w:cstheme="minorHAnsi"/>
                 <w:b/>
                 <w:bCs/>
                 <w:sz w:val="32"/>
@@ -639,27 +945,63 @@
             </w:r>
           </w:p>
           <w:p>
-            <w:r>
+            <w:pPr>
+              <w:rPr>
+                <w:rFonts w:cstheme="minorHAnsi"/>
+              </w:rPr>
+            </w:pPr>
+            <w:r>
+              <w:rPr>
+                <w:rFonts w:cstheme="minorHAnsi"/>
+              </w:rPr>
               <w:t>1996 – 2001</w:t>
             </w:r>
             <w:r>
+              <w:rPr>
+                <w:rFonts w:cstheme="minorHAnsi"/>
+              </w:rPr>
               <w:t xml:space="preserve"> </w:t>
             </w:r>
             <w:r>
+              <w:rPr>
+                <w:rFonts w:cstheme="minorHAnsi"/>
+              </w:rPr>
               <w:t>Moscow, Russia</w:t>
             </w:r>
           </w:p>
           <w:p>
-            <w:r>
+            <w:pPr>
+              <w:rPr>
+                <w:rFonts w:cstheme="minorHAnsi"/>
+              </w:rPr>
+            </w:pPr>
+            <w:r>
+              <w:rPr>
+                <w:rFonts w:cstheme="minorHAnsi"/>
+              </w:rPr>
               <w:t>State University of Management</w:t>
             </w:r>
           </w:p>
           <w:p>
-            <w:r>
+            <w:pPr>
+              <w:rPr>
+                <w:rFonts w:cstheme="minorHAnsi"/>
+              </w:rPr>
+            </w:pPr>
+            <w:r>
+              <w:rPr>
+                <w:rFonts w:cstheme="minorHAnsi"/>
+              </w:rPr>
               <w:t>Bachelor's degree, Financial Management</w:t>
             </w:r>
           </w:p>
-          <w:p/>
+          <w:p>
+            <w:pPr>
+              <w:rPr>
+                <w:rFonts w:cstheme="minorHAnsi"/>
+              </w:rPr>
+            </w:pPr>
+          </w:p>
         </w:tc>
         <w:tc>
           <w:tcPr>
@@ -678,6 +1020,7 @@
                 <w:bottom w:val="single" w:sz="4" w:space="1" w:color="auto"/>
               </w:pBdr>
               <w:rPr>
+                <w:rFonts w:cstheme="minorHAnsi"/>
                 <w:b/>
                 <w:bCs/>
                 <w:sz w:val="36"/>
@@ -686,6 +1029,7 @@
             </w:pPr>
             <w:r>
               <w:rPr>
+                <w:rFonts w:cstheme="minorHAnsi"/>
                 <w:b/>
                 <w:bCs/>
                 <w:sz w:val="36"/>
@@ -694,7 +1038,13 @@
               <w:t>Contact</w:t>
             </w:r>
           </w:p>
-          <w:p/>
+          <w:p>
+            <w:pPr>
+              <w:rPr>
+                <w:rFonts w:cstheme="minorHAnsi"/>
+              </w:rPr>
+            </w:pPr>
+          </w:p>
           <w:p>
             <w:pPr>
               <w:spacing w:after="240"/>
@@ -798,14 +1148,27 @@
               </w:r>
             </w:hyperlink>
           </w:p>
-          <w:p/>
-          <w:p/>
+          <w:p>
+            <w:pPr>
+              <w:rPr>
+                <w:rFonts w:cstheme="minorHAnsi"/>
+              </w:rPr>
+            </w:pPr>
+          </w:p>
+          <w:p>
+            <w:pPr>
+              <w:rPr>
+                <w:rFonts w:cstheme="minorHAnsi"/>
+              </w:rPr>
+            </w:pPr>
+          </w:p>
           <w:p>
             <w:pPr>
               <w:pBdr>
                 <w:bottom w:val="single" w:sz="4" w:space="1" w:color="auto"/>
               </w:pBdr>
               <w:rPr>
+                <w:rFonts w:cstheme="minorHAnsi"/>
                 <w:b/>
                 <w:bCs/>
                 <w:sz w:val="36"/>
@@ -814,6 +1177,7 @@
             </w:pPr>
             <w:r>
               <w:rPr>
+                <w:rFonts w:cstheme="minorHAnsi"/>
                 <w:b/>
                 <w:bCs/>
                 <w:sz w:val="36"/>
@@ -826,48 +1190,51 @@
             <w:pPr>
               <w:spacing w:after="240"/>
               <w:rPr>
-                <w:rFonts w:ascii="Inconsolata" w:hAnsi="Inconsolata" w:cs="Cascadia Code Light"/>
-              </w:rPr>
-            </w:pPr>
-            <w:r>
+                <w:rFonts w:cstheme="minorHAnsi"/>
+              </w:rPr>
+            </w:pPr>
+            <w:r>
+              <w:rPr>
+                <w:rFonts w:cstheme="minorHAnsi"/>
+              </w:rPr>
               <w:br/>
             </w:r>
             <w:r>
               <w:rPr>
-                <w:rFonts w:ascii="Inconsolata" w:hAnsi="Inconsolata" w:cstheme="minorHAnsi"/>
+                <w:rFonts w:cstheme="minorHAnsi"/>
                 <w:color w:val="808080" w:themeColor="background1" w:themeShade="80"/>
               </w:rPr>
               <w:t>Back-End</w:t>
             </w:r>
             <w:r>
               <w:rPr>
-                <w:rFonts w:ascii="Inconsolata" w:hAnsi="Inconsolata" w:cstheme="minorHAnsi"/>
+                <w:rFonts w:cstheme="minorHAnsi"/>
                 <w:color w:val="808080" w:themeColor="background1" w:themeShade="80"/>
               </w:rPr>
               <w:t>:</w:t>
             </w:r>
             <w:r>
               <w:rPr>
-                <w:rFonts w:ascii="Inconsolata" w:hAnsi="Inconsolata" w:cs="Cascadia Code Light"/>
+                <w:rFonts w:cstheme="minorHAnsi"/>
                 <w:color w:val="808080" w:themeColor="background1" w:themeShade="80"/>
               </w:rPr>
               <w:br/>
             </w:r>
             <w:r>
               <w:rPr>
-                <w:rFonts w:ascii="Inconsolata" w:hAnsi="Inconsolata" w:cs="Cascadia Code Light"/>
+                <w:rFonts w:cstheme="minorHAnsi"/>
               </w:rPr>
               <w:t>PHP, MySQL,</w:t>
             </w:r>
             <w:r>
               <w:rPr>
-                <w:rFonts w:ascii="Inconsolata" w:hAnsi="Inconsolata" w:cs="Cascadia Code Light"/>
+                <w:rFonts w:cstheme="minorHAnsi"/>
               </w:rPr>
               <w:t xml:space="preserve"> </w:t>
             </w:r>
             <w:r>
               <w:rPr>
-                <w:rFonts w:ascii="Inconsolata" w:hAnsi="Inconsolata" w:cs="Cascadia Code Light"/>
+                <w:rFonts w:cstheme="minorHAnsi"/>
               </w:rPr>
               <w:t>Python, Laravel, Flask</w:t>
             </w:r>
@@ -876,51 +1243,51 @@
             <w:pPr>
               <w:spacing w:after="240"/>
               <w:rPr>
-                <w:rFonts w:ascii="Inconsolata" w:hAnsi="Inconsolata" w:cs="Cascadia Code Light"/>
-              </w:rPr>
-            </w:pPr>
-            <w:r>
-              <w:rPr>
-                <w:rFonts w:ascii="Inconsolata" w:hAnsi="Inconsolata" w:cstheme="minorHAnsi"/>
+                <w:rFonts w:cstheme="minorHAnsi"/>
+              </w:rPr>
+            </w:pPr>
+            <w:r>
+              <w:rPr>
+                <w:rFonts w:cstheme="minorHAnsi"/>
                 <w:color w:val="808080" w:themeColor="background1" w:themeShade="80"/>
               </w:rPr>
               <w:t>Front-End</w:t>
             </w:r>
             <w:r>
               <w:rPr>
-                <w:rFonts w:ascii="Inconsolata" w:hAnsi="Inconsolata" w:cstheme="minorHAnsi"/>
+                <w:rFonts w:cstheme="minorHAnsi"/>
                 <w:color w:val="808080" w:themeColor="background1" w:themeShade="80"/>
               </w:rPr>
               <w:t>:</w:t>
             </w:r>
             <w:r>
               <w:rPr>
-                <w:rFonts w:ascii="Inconsolata" w:hAnsi="Inconsolata" w:cstheme="minorHAnsi"/>
+                <w:rFonts w:cstheme="minorHAnsi"/>
                 <w:color w:val="808080" w:themeColor="background1" w:themeShade="80"/>
               </w:rPr>
               <w:br/>
             </w:r>
             <w:r>
               <w:rPr>
-                <w:rFonts w:ascii="Inconsolata" w:hAnsi="Inconsolata" w:cs="Cascadia Code Light"/>
+                <w:rFonts w:cstheme="minorHAnsi"/>
               </w:rPr>
               <w:t xml:space="preserve">HTML, CSS, </w:t>
             </w:r>
             <w:r>
               <w:rPr>
-                <w:rFonts w:ascii="Inconsolata" w:hAnsi="Inconsolata" w:cs="Cascadia Code Light"/>
+                <w:rFonts w:cstheme="minorHAnsi"/>
               </w:rPr>
               <w:t>JavaScript</w:t>
             </w:r>
             <w:r>
               <w:rPr>
-                <w:rFonts w:ascii="Inconsolata" w:hAnsi="Inconsolata" w:cs="Cascadia Code Light"/>
+                <w:rFonts w:cstheme="minorHAnsi"/>
               </w:rPr>
               <w:t>, Bootstrap, jQuery</w:t>
             </w:r>
             <w:r>
               <w:rPr>
-                <w:rFonts w:ascii="Inconsolata" w:hAnsi="Inconsolata" w:cs="Cascadia Code Light"/>
+                <w:rFonts w:cstheme="minorHAnsi"/>
               </w:rPr>
               <w:t>, Vue</w:t>
             </w:r>
@@ -929,57 +1296,51 @@
             <w:pPr>
               <w:spacing w:after="240"/>
               <w:rPr>
-                <w:rFonts w:ascii="Inconsolata" w:hAnsi="Inconsolata" w:cs="Cascadia Code Light"/>
-              </w:rPr>
-            </w:pPr>
-            <w:r>
-              <w:rPr>
-                <w:rFonts w:ascii="Inconsolata" w:hAnsi="Inconsolata" w:cstheme="minorHAnsi"/>
+                <w:rFonts w:cstheme="minorHAnsi"/>
+              </w:rPr>
+            </w:pPr>
+            <w:r>
+              <w:rPr>
+                <w:rFonts w:cstheme="minorHAnsi"/>
                 <w:color w:val="808080" w:themeColor="background1" w:themeShade="80"/>
               </w:rPr>
               <w:t>Additional</w:t>
             </w:r>
             <w:r>
               <w:rPr>
-                <w:rFonts w:ascii="Inconsolata" w:hAnsi="Inconsolata" w:cstheme="minorHAnsi"/>
+                <w:rFonts w:cstheme="minorHAnsi"/>
                 <w:color w:val="808080" w:themeColor="background1" w:themeShade="80"/>
               </w:rPr>
               <w:t>:</w:t>
             </w:r>
             <w:r>
               <w:rPr>
-                <w:rFonts w:ascii="Inconsolata" w:hAnsi="Inconsolata" w:cstheme="minorHAnsi"/>
+                <w:rFonts w:cstheme="minorHAnsi"/>
                 <w:color w:val="808080" w:themeColor="background1" w:themeShade="80"/>
               </w:rPr>
               <w:br/>
             </w:r>
             <w:r>
               <w:rPr>
-                <w:rFonts w:ascii="Inconsolata" w:hAnsi="Inconsolata" w:cs="Cascadia Code Light"/>
+                <w:rFonts w:cstheme="minorHAnsi"/>
               </w:rPr>
               <w:t>SEO, MVC, JSON,</w:t>
             </w:r>
             <w:r>
               <w:rPr>
-                <w:rFonts w:cs="Cascadia Code Light"/>
-              </w:rPr>
-              <w:t xml:space="preserve"> </w:t>
-            </w:r>
-            <w:r>
-              <w:rPr>
-                <w:rFonts w:cs="Cascadia Code Light"/>
-              </w:rPr>
-              <w:t>XML,</w:t>
-            </w:r>
-            <w:r>
-              <w:rPr>
-                <w:rFonts w:ascii="Inconsolata" w:hAnsi="Inconsolata" w:cs="Cascadia Code Light"/>
+                <w:rFonts w:cstheme="minorHAnsi"/>
+              </w:rPr>
+              <w:t xml:space="preserve"> XML,</w:t>
+            </w:r>
+            <w:r>
+              <w:rPr>
+                <w:rFonts w:cstheme="minorHAnsi"/>
               </w:rPr>
               <w:t xml:space="preserve"> API, Git</w:t>
             </w:r>
             <w:r>
               <w:rPr>
-                <w:rFonts w:ascii="Inconsolata" w:hAnsi="Inconsolata" w:cs="Cascadia Code Light"/>
+                <w:rFonts w:cstheme="minorHAnsi"/>
               </w:rPr>
               <w:t>, LAMP</w:t>
             </w:r>
@@ -988,45 +1349,38 @@
             <w:pPr>
               <w:spacing w:after="240"/>
               <w:rPr>
-                <w:rFonts w:ascii="Inconsolata" w:hAnsi="Inconsolata" w:cs="Cascadia Code Light"/>
-              </w:rPr>
-            </w:pPr>
-            <w:r>
-              <w:rPr>
-                <w:rFonts w:ascii="Inconsolata" w:hAnsi="Inconsolata" w:cstheme="minorHAnsi"/>
+                <w:rFonts w:cstheme="minorHAnsi"/>
+              </w:rPr>
+            </w:pPr>
+            <w:r>
+              <w:rPr>
+                <w:rFonts w:cstheme="minorHAnsi"/>
                 <w:color w:val="808080" w:themeColor="background1" w:themeShade="80"/>
               </w:rPr>
-              <w:t>Deployment</w:t>
-            </w:r>
-            <w:r>
-              <w:rPr>
-                <w:rFonts w:ascii="Inconsolata" w:hAnsi="Inconsolata" w:cstheme="minorHAnsi"/>
+              <w:t>Deployment:</w:t>
+            </w:r>
+            <w:r>
+              <w:rPr>
+                <w:rFonts w:cstheme="minorHAnsi"/>
                 <w:color w:val="808080" w:themeColor="background1" w:themeShade="80"/>
               </w:rPr>
-              <w:t>:</w:t>
-            </w:r>
-            <w:r>
-              <w:rPr>
-                <w:rFonts w:ascii="Inconsolata" w:hAnsi="Inconsolata" w:cstheme="minorHAnsi"/>
-                <w:color w:val="808080" w:themeColor="background1" w:themeShade="80"/>
-              </w:rPr>
               <w:br/>
             </w:r>
             <w:r>
               <w:rPr>
-                <w:rFonts w:ascii="Inconsolata" w:hAnsi="Inconsolata" w:cs="Cascadia Code Light"/>
+                <w:rFonts w:cstheme="minorHAnsi"/>
               </w:rPr>
               <w:t>Digital Ocean, Linode, Ubuntu</w:t>
             </w:r>
             <w:r>
               <w:rPr>
-                <w:rFonts w:ascii="Inconsolata" w:hAnsi="Inconsolata" w:cs="Cascadia Code Light"/>
+                <w:rFonts w:cstheme="minorHAnsi"/>
               </w:rPr>
               <w:t>, Apache</w:t>
             </w:r>
             <w:r>
               <w:rPr>
-                <w:rFonts w:ascii="Inconsolata" w:hAnsi="Inconsolata" w:cs="Cascadia Code Light"/>
+                <w:rFonts w:cstheme="minorHAnsi"/>
               </w:rPr>
               <w:t>, Nginx</w:t>
             </w:r>
@@ -1037,6 +1391,7 @@
                 <w:bottom w:val="single" w:sz="4" w:space="1" w:color="auto"/>
               </w:pBdr>
               <w:rPr>
+                <w:rFonts w:cstheme="minorHAnsi"/>
                 <w:b/>
                 <w:bCs/>
                 <w:sz w:val="36"/>
@@ -1045,6 +1400,7 @@
             </w:pPr>
             <w:r>
               <w:rPr>
+                <w:rFonts w:cstheme="minorHAnsi"/>
                 <w:b/>
                 <w:bCs/>
                 <w:sz w:val="36"/>
@@ -1054,11 +1410,20 @@
             </w:r>
           </w:p>
           <w:p>
-            <w:r>
+            <w:pPr>
+              <w:rPr>
+                <w:rFonts w:cstheme="minorHAnsi"/>
+              </w:rPr>
+            </w:pPr>
+            <w:r>
+              <w:rPr>
+                <w:rFonts w:cstheme="minorHAnsi"/>
+              </w:rPr>
               <w:br/>
             </w:r>
             <w:r>
               <w:rPr>
+                <w:rFonts w:cstheme="minorHAnsi"/>
                 <w:sz w:val="24"/>
                 <w:szCs w:val="24"/>
               </w:rPr>
@@ -1087,6 +1452,9 @@
                 <w:p>
                   <w:pPr>
                     <w:jc w:val="center"/>
+                    <w:rPr>
+                      <w:rFonts w:cstheme="minorHAnsi"/>
+                    </w:rPr>
                   </w:pPr>
                 </w:p>
               </w:tc>
@@ -1094,13 +1462,33 @@
                 <w:tcPr>
                   <w:tcW w:w="717" w:type="dxa"/>
                 </w:tcPr>
-                <w:p/>
+                <w:p>
+                  <w:pPr>
+                    <w:rPr>
+                      <w:rFonts w:cstheme="minorHAnsi"/>
+                    </w:rPr>
+                  </w:pPr>
+                </w:p>
               </w:tc>
             </w:tr>
           </w:tbl>
-          <w:p/>
-          <w:p>
-            <w:r>
+          <w:p>
+            <w:pPr>
+              <w:rPr>
+                <w:rFonts w:cstheme="minorHAnsi"/>
+              </w:rPr>
+            </w:pPr>
+          </w:p>
+          <w:p>
+            <w:pPr>
+              <w:rPr>
+                <w:rFonts w:cstheme="minorHAnsi"/>
+              </w:rPr>
+            </w:pPr>
+            <w:r>
+              <w:rPr>
+                <w:rFonts w:cstheme="minorHAnsi"/>
+              </w:rPr>
               <w:t>Russian</w:t>
             </w:r>
           </w:p>
@@ -1122,18 +1510,37 @@
                   <w:tcW w:w="3142" w:type="dxa"/>
                   <w:shd w:val="clear" w:color="auto" w:fill="A8D08D" w:themeFill="accent6" w:themeFillTint="99"/>
                 </w:tcPr>
-                <w:p/>
+                <w:p>
+                  <w:pPr>
+                    <w:rPr>
+                      <w:rFonts w:cstheme="minorHAnsi"/>
+                    </w:rPr>
+                  </w:pPr>
+                </w:p>
               </w:tc>
             </w:tr>
           </w:tbl>
-          <w:p/>
-          <w:p/>
+          <w:p>
+            <w:pPr>
+              <w:rPr>
+                <w:rFonts w:cstheme="minorHAnsi"/>
+              </w:rPr>
+            </w:pPr>
+          </w:p>
+          <w:p>
+            <w:pPr>
+              <w:rPr>
+                <w:rFonts w:cstheme="minorHAnsi"/>
+              </w:rPr>
+            </w:pPr>
+          </w:p>
           <w:p>
             <w:pPr>
               <w:pBdr>
                 <w:bottom w:val="single" w:sz="4" w:space="1" w:color="auto"/>
               </w:pBdr>
               <w:rPr>
+                <w:rFonts w:cstheme="minorHAnsi"/>
                 <w:b/>
                 <w:bCs/>
                 <w:sz w:val="36"/>
@@ -1142,6 +1549,7 @@
             </w:pPr>
             <w:r>
               <w:rPr>
+                <w:rFonts w:cstheme="minorHAnsi"/>
                 <w:b/>
                 <w:bCs/>
                 <w:sz w:val="36"/>
@@ -1150,7 +1558,13 @@
               <w:t>Interests</w:t>
             </w:r>
           </w:p>
-          <w:p/>
+          <w:p>
+            <w:pPr>
+              <w:rPr>
+                <w:rFonts w:cstheme="minorHAnsi"/>
+              </w:rPr>
+            </w:pPr>
+          </w:p>
           <w:p>
             <w:pPr>
               <w:pStyle w:val="ListParagraph"/>
@@ -1160,8 +1574,14 @@
               </w:numPr>
               <w:spacing w:line="360" w:lineRule="auto"/>
               <w:ind w:left="453" w:hanging="450"/>
-            </w:pPr>
-            <w:r>
+              <w:rPr>
+                <w:rFonts w:cstheme="minorHAnsi"/>
+              </w:rPr>
+            </w:pPr>
+            <w:r>
+              <w:rPr>
+                <w:rFonts w:cstheme="minorHAnsi"/>
+              </w:rPr>
               <w:t>Playing Soccer</w:t>
             </w:r>
           </w:p>
@@ -1174,8 +1594,14 @@
               </w:numPr>
               <w:spacing w:line="360" w:lineRule="auto"/>
               <w:ind w:left="453" w:hanging="450"/>
-            </w:pPr>
-            <w:r>
+              <w:rPr>
+                <w:rFonts w:cstheme="minorHAnsi"/>
+              </w:rPr>
+            </w:pPr>
+            <w:r>
+              <w:rPr>
+                <w:rFonts w:cstheme="minorHAnsi"/>
+              </w:rPr>
               <w:t>Woodworking</w:t>
             </w:r>
           </w:p>
@@ -1188,8 +1614,14 @@
               </w:numPr>
               <w:spacing w:line="360" w:lineRule="auto"/>
               <w:ind w:left="453" w:hanging="450"/>
-            </w:pPr>
-            <w:r>
+              <w:rPr>
+                <w:rFonts w:cstheme="minorHAnsi"/>
+              </w:rPr>
+            </w:pPr>
+            <w:r>
+              <w:rPr>
+                <w:rFonts w:cstheme="minorHAnsi"/>
+              </w:rPr>
               <w:t>Playing Chess</w:t>
             </w:r>
           </w:p>
@@ -1199,6 +1631,7 @@
     <w:p>
       <w:pPr>
         <w:rPr>
+          <w:rFonts w:cstheme="minorHAnsi"/>
           <w:sz w:val="2"/>
           <w:szCs w:val="2"/>
         </w:rPr>

--- a/public/resume/Resume_AlexUlogov.docx
+++ b/public/resume/Resume_AlexUlogov.docx
@@ -1,6 +1,6 @@
 
 <file path=word/document.xml><?xml version="1.0" encoding="utf-8"?>
-<w:document xmlns:wpc="http://schemas.microsoft.com/office/word/2010/wordprocessingCanvas" xmlns:cx="http://schemas.microsoft.com/office/drawing/2014/chartex" xmlns:cx1="http://schemas.microsoft.com/office/drawing/2015/9/8/chartex" xmlns:cx2="http://schemas.microsoft.com/office/drawing/2015/10/21/chartex" xmlns:cx3="http://schemas.microsoft.com/office/drawing/2016/5/9/chartex" xmlns:cx4="http://schemas.microsoft.com/office/drawing/2016/5/10/chartex" xmlns:cx5="http://schemas.microsoft.com/office/drawing/2016/5/11/chartex" xmlns:cx6="http://schemas.microsoft.com/office/drawing/2016/5/12/chartex" xmlns:cx7="http://schemas.microsoft.com/office/drawing/2016/5/13/chartex" xmlns:cx8="http://schemas.microsoft.com/office/drawing/2016/5/14/chartex" xmlns:mc="http://schemas.openxmlformats.org/markup-compatibility/2006" xmlns:aink="http://schemas.microsoft.com/office/drawing/2016/ink" xmlns:am3d="http://schemas.microsoft.com/office/drawing/2017/model3d" xmlns:o="urn:schemas-microsoft-com:office:office" xmlns:oel="http://schemas.microsoft.com/office/2019/extlst" xmlns:r="http://schemas.openxmlformats.org/officeDocument/2006/relationships" xmlns:m="http://schemas.openxmlformats.org/officeDocument/2006/math" xmlns:v="urn:schemas-microsoft-com:vml" xmlns:wp14="http://schemas.microsoft.com/office/word/2010/wordprocessingDrawing" xmlns:wp="http://schemas.openxmlformats.org/drawingml/2006/wordprocessingDrawing" xmlns:w10="urn:schemas-microsoft-com:office:word" xmlns:w="http://schemas.openxmlformats.org/wordprocessingml/2006/main" xmlns:w14="http://schemas.microsoft.com/office/word/2010/wordml" xmlns:w15="http://schemas.microsoft.com/office/word/2012/wordml" xmlns:w16cex="http://schemas.microsoft.com/office/word/2018/wordml/cex" xmlns:w16cid="http://schemas.microsoft.com/office/word/2016/wordml/cid" xmlns:w16="http://schemas.microsoft.com/office/word/2018/wordml" xmlns:w16du="http://schemas.microsoft.com/office/word/2023/wordml/word16du" xmlns:w16sdtdh="http://schemas.microsoft.com/office/word/2020/wordml/sdtdatahash" xmlns:w16se="http://schemas.microsoft.com/office/word/2015/wordml/symex" xmlns:wpg="http://schemas.microsoft.com/office/word/2010/wordprocessingGroup" xmlns:wpi="http://schemas.microsoft.com/office/word/2010/wordprocessingInk" xmlns:wne="http://schemas.microsoft.com/office/word/2006/wordml" xmlns:wps="http://schemas.microsoft.com/office/word/2010/wordprocessingShape" mc:Ignorable="w14 w15 w16se w16cid w16 w16cex w16sdtdh wp14">
+<w:document xmlns:wpc="http://schemas.microsoft.com/office/word/2010/wordprocessingCanvas" xmlns:cx="http://schemas.microsoft.com/office/drawing/2014/chartex" xmlns:cx1="http://schemas.microsoft.com/office/drawing/2015/9/8/chartex" xmlns:cx2="http://schemas.microsoft.com/office/drawing/2015/10/21/chartex" xmlns:cx3="http://schemas.microsoft.com/office/drawing/2016/5/9/chartex" xmlns:cx4="http://schemas.microsoft.com/office/drawing/2016/5/10/chartex" xmlns:cx5="http://schemas.microsoft.com/office/drawing/2016/5/11/chartex" xmlns:cx6="http://schemas.microsoft.com/office/drawing/2016/5/12/chartex" xmlns:cx7="http://schemas.microsoft.com/office/drawing/2016/5/13/chartex" xmlns:cx8="http://schemas.microsoft.com/office/drawing/2016/5/14/chartex" xmlns:mc="http://schemas.openxmlformats.org/markup-compatibility/2006" xmlns:aink="http://schemas.microsoft.com/office/drawing/2016/ink" xmlns:am3d="http://schemas.microsoft.com/office/drawing/2017/model3d" xmlns:o="urn:schemas-microsoft-com:office:office" xmlns:oel="http://schemas.microsoft.com/office/2019/extlst" xmlns:r="http://schemas.openxmlformats.org/officeDocument/2006/relationships" xmlns:m="http://schemas.openxmlformats.org/officeDocument/2006/math" xmlns:v="urn:schemas-microsoft-com:vml" xmlns:wp14="http://schemas.microsoft.com/office/word/2010/wordprocessingDrawing" xmlns:wp="http://schemas.openxmlformats.org/drawingml/2006/wordprocessingDrawing" xmlns:w10="urn:schemas-microsoft-com:office:word" xmlns:w="http://schemas.openxmlformats.org/wordprocessingml/2006/main" xmlns:w14="http://schemas.microsoft.com/office/word/2010/wordml" xmlns:w15="http://schemas.microsoft.com/office/word/2012/wordml" xmlns:w16cex="http://schemas.microsoft.com/office/word/2018/wordml/cex" xmlns:w16cid="http://schemas.microsoft.com/office/word/2016/wordml/cid" xmlns:w16="http://schemas.microsoft.com/office/word/2018/wordml" xmlns:w16sdtdh="http://schemas.microsoft.com/office/word/2020/wordml/sdtdatahash" xmlns:w16se="http://schemas.microsoft.com/office/word/2015/wordml/symex" xmlns:wpg="http://schemas.microsoft.com/office/word/2010/wordprocessingGroup" xmlns:wpi="http://schemas.microsoft.com/office/word/2010/wordprocessingInk" xmlns:wne="http://schemas.microsoft.com/office/word/2006/wordml" xmlns:wps="http://schemas.microsoft.com/office/word/2010/wordprocessingShape" mc:Ignorable="w14 w15 w16se w16cid w16 w16cex w16sdtdh wp14">
   <w:body>
     <w:tbl>
       <w:tblPr>
@@ -21,7 +21,7 @@
       </w:tblGrid>
       <w:tr>
         <w:trPr>
-          <w:trHeight w:val="968"/>
+          <w:trHeight w:val="432"/>
         </w:trPr>
         <w:tc>
           <w:tcPr>
@@ -91,6 +91,15 @@
                 <w:szCs w:val="28"/>
               </w:rPr>
               <w:t xml:space="preserve"> Developer</w:t>
+            </w:r>
+            <w:r>
+              <w:rPr>
+                <w:rFonts w:cstheme="minorHAnsi"/>
+                <w:color w:val="FFFFFF" w:themeColor="background1"/>
+                <w:sz w:val="28"/>
+                <w:szCs w:val="28"/>
+              </w:rPr>
+              <w:t xml:space="preserve"> | Laravel Developer</w:t>
             </w:r>
           </w:p>
         </w:tc>
@@ -156,7 +165,31 @@
               <w:rPr>
                 <w:rFonts w:cstheme="minorHAnsi"/>
               </w:rPr>
-              <w:t>eveloper with more than fifteen years of hands-on experience. I have a strong background in web development and have worked on a wide range of projects from simple websites to complex web applications.</w:t>
+              <w:t xml:space="preserve">eveloper with </w:t>
+            </w:r>
+            <w:r>
+              <w:rPr>
+                <w:rFonts w:cstheme="minorHAnsi"/>
+              </w:rPr>
+              <w:t>over</w:t>
+            </w:r>
+            <w:r>
+              <w:rPr>
+                <w:rFonts w:cstheme="minorHAnsi"/>
+              </w:rPr>
+              <w:t xml:space="preserve"> fifteen years of hands-on experience. I have a strong background in web development and have worked on a wide range of projects</w:t>
+            </w:r>
+            <w:r>
+              <w:rPr>
+                <w:rFonts w:cstheme="minorHAnsi"/>
+              </w:rPr>
+              <w:t>,</w:t>
+            </w:r>
+            <w:r>
+              <w:rPr>
+                <w:rFonts w:cstheme="minorHAnsi"/>
+              </w:rPr>
+              <w:t xml:space="preserve"> from simple websites to complex web applications.</w:t>
             </w:r>
           </w:p>
           <w:p>
@@ -223,7 +256,7 @@
                 <w:b/>
                 <w:bCs/>
               </w:rPr>
-              <w:t>2003 – 202</w:t>
+              <w:t>20</w:t>
             </w:r>
             <w:r>
               <w:rPr>
@@ -231,7 +264,31 @@
                 <w:b/>
                 <w:bCs/>
               </w:rPr>
-              <w:t>3</w:t>
+              <w:t>2</w:t>
+            </w:r>
+            <w:r>
+              <w:rPr>
+                <w:rFonts w:cstheme="minorHAnsi"/>
+                <w:b/>
+                <w:bCs/>
+              </w:rPr>
+              <w:t>3 –</w:t>
+            </w:r>
+            <w:r>
+              <w:rPr>
+                <w:rFonts w:cstheme="minorHAnsi"/>
+                <w:b/>
+                <w:bCs/>
+              </w:rPr>
+              <w:t xml:space="preserve"> </w:t>
+            </w:r>
+            <w:r>
+              <w:rPr>
+                <w:rFonts w:cstheme="minorHAnsi"/>
+                <w:b/>
+                <w:bCs/>
+              </w:rPr>
+              <w:t>Present</w:t>
             </w:r>
             <w:r>
               <w:rPr>
@@ -247,14 +304,22 @@
               </w:rPr>
               <w:t xml:space="preserve">· </w:t>
             </w:r>
+            <w:bookmarkStart w:id="2" w:name="_Hlk141818456"/>
             <w:bookmarkEnd w:id="0"/>
-            <w:r>
-              <w:rPr>
-                <w:rFonts w:cstheme="minorHAnsi"/>
-              </w:rPr>
-              <w:t>Self-Employed</w:t>
-            </w:r>
             <w:bookmarkEnd w:id="1"/>
+            <w:r>
+              <w:rPr>
+                <w:rFonts w:cstheme="minorHAnsi"/>
+              </w:rPr>
+              <w:t>Magicore</w:t>
+            </w:r>
+            <w:r>
+              <w:rPr>
+                <w:rFonts w:cstheme="minorHAnsi"/>
+              </w:rPr>
+              <w:t xml:space="preserve"> Academy</w:t>
+            </w:r>
+            <w:bookmarkEnd w:id="2"/>
             <w:r>
               <w:rPr>
                 <w:rFonts w:cstheme="minorHAnsi"/>
@@ -269,7 +334,7 @@
               </w:rPr>
               <w:t xml:space="preserve">Full Stack </w:t>
             </w:r>
-            <w:bookmarkStart w:id="2" w:name="_Hlk133163270"/>
+            <w:bookmarkStart w:id="3" w:name="_Hlk133163270"/>
             <w:r>
               <w:rPr>
                 <w:rFonts w:cstheme="minorHAnsi"/>
@@ -278,7 +343,7 @@
               </w:rPr>
               <w:t>PHP</w:t>
             </w:r>
-            <w:bookmarkEnd w:id="2"/>
+            <w:bookmarkEnd w:id="3"/>
             <w:r>
               <w:rPr>
                 <w:rFonts w:cstheme="minorHAnsi"/>
@@ -287,7 +352,7 @@
               </w:rPr>
               <w:t xml:space="preserve"> </w:t>
             </w:r>
-            <w:bookmarkStart w:id="3" w:name="_Hlk128711283"/>
+            <w:bookmarkStart w:id="4" w:name="_Hlk128711283"/>
             <w:r>
               <w:rPr>
                 <w:rFonts w:cstheme="minorHAnsi"/>
@@ -296,7 +361,15 @@
               </w:rPr>
               <w:t>Developer</w:t>
             </w:r>
-            <w:bookmarkEnd w:id="3"/>
+            <w:bookmarkEnd w:id="4"/>
+            <w:r>
+              <w:rPr>
+                <w:rFonts w:cstheme="minorHAnsi"/>
+                <w:i/>
+                <w:iCs/>
+              </w:rPr>
+              <w:t>, Laravel Developer</w:t>
+            </w:r>
           </w:p>
           <w:p>
             <w:pPr>
@@ -305,25 +378,47 @@
                 <w:ilvl w:val="0"/>
                 <w:numId w:val="7"/>
               </w:numPr>
-              <w:spacing w:before="120" w:after="120"/>
+              <w:spacing w:before="120" w:after="120" w:line="259" w:lineRule="auto"/>
               <w:jc w:val="both"/>
               <w:rPr>
                 <w:rFonts w:cstheme="minorHAnsi"/>
               </w:rPr>
             </w:pPr>
-            <w:bookmarkStart w:id="4" w:name="_Hlk123933695"/>
-            <w:r>
-              <w:rPr>
-                <w:rFonts w:cstheme="minorHAnsi"/>
-              </w:rPr>
-              <w:t xml:space="preserve">Discuss clients’ business needs and develop custom web </w:t>
-            </w:r>
-            <w:r>
-              <w:rPr>
-                <w:rFonts w:cstheme="minorHAnsi"/>
-              </w:rPr>
-              <w:t>solutions.</w:t>
-            </w:r>
+            <w:bookmarkStart w:id="5" w:name="_Hlk123933695"/>
+            <w:bookmarkStart w:id="6" w:name="_Hlk141819463"/>
+            <w:bookmarkStart w:id="7" w:name="_Hlk141819514"/>
+            <w:r>
+              <w:rPr>
+                <w:rFonts w:cstheme="minorHAnsi"/>
+              </w:rPr>
+              <w:t xml:space="preserve">Discuss </w:t>
+            </w:r>
+            <w:r>
+              <w:rPr>
+                <w:rFonts w:cstheme="minorHAnsi"/>
+              </w:rPr>
+              <w:t xml:space="preserve">employer’s </w:t>
+            </w:r>
+            <w:r>
+              <w:rPr>
+                <w:rFonts w:cstheme="minorHAnsi"/>
+              </w:rPr>
+              <w:t xml:space="preserve">business needs and develop custom web </w:t>
+            </w:r>
+            <w:r>
+              <w:rPr>
+                <w:rFonts w:cstheme="minorHAnsi"/>
+              </w:rPr>
+              <w:t>solutions</w:t>
+            </w:r>
+            <w:bookmarkEnd w:id="7"/>
+            <w:r>
+              <w:rPr>
+                <w:rFonts w:cstheme="minorHAnsi"/>
+              </w:rPr>
+              <w:t>.</w:t>
+            </w:r>
+            <w:bookmarkEnd w:id="6"/>
           </w:p>
           <w:p>
             <w:pPr>
@@ -332,23 +427,24 @@
                 <w:ilvl w:val="0"/>
                 <w:numId w:val="7"/>
               </w:numPr>
-              <w:spacing w:before="120" w:after="120"/>
+              <w:spacing w:before="120" w:after="120" w:line="259" w:lineRule="auto"/>
               <w:jc w:val="both"/>
               <w:rPr>
                 <w:rFonts w:cstheme="minorHAnsi"/>
               </w:rPr>
             </w:pPr>
-            <w:r>
-              <w:rPr>
-                <w:rFonts w:cstheme="minorHAnsi"/>
-              </w:rPr>
-              <w:t xml:space="preserve">Develop and use my own </w:t>
-            </w:r>
-            <w:r>
-              <w:rPr>
-                <w:rFonts w:cstheme="minorHAnsi"/>
-              </w:rPr>
-              <w:t>framework.</w:t>
+            <w:bookmarkStart w:id="8" w:name="_Hlk141819412"/>
+            <w:r>
+              <w:rPr>
+                <w:rFonts w:cstheme="minorHAnsi"/>
+              </w:rPr>
+              <w:t>Code refactoring to comply with Laravel best practices</w:t>
+            </w:r>
+            <w:r>
+              <w:rPr>
+                <w:rFonts w:cstheme="minorHAnsi"/>
+              </w:rPr>
+              <w:t>.</w:t>
             </w:r>
           </w:p>
           <w:p>
@@ -358,7 +454,7 @@
                 <w:ilvl w:val="0"/>
                 <w:numId w:val="7"/>
               </w:numPr>
-              <w:spacing w:before="120" w:after="120"/>
+              <w:spacing w:before="120" w:after="120" w:line="259" w:lineRule="auto"/>
               <w:jc w:val="both"/>
               <w:rPr>
                 <w:rFonts w:cstheme="minorHAnsi"/>
@@ -368,19 +464,13 @@
               <w:rPr>
                 <w:rFonts w:cstheme="minorHAnsi"/>
               </w:rPr>
-              <w:t>Work with web</w:t>
-            </w:r>
-            <w:r>
-              <w:rPr>
-                <w:rFonts w:cstheme="minorHAnsi"/>
-              </w:rPr>
-              <w:t>-</w:t>
-            </w:r>
-            <w:r>
-              <w:rPr>
-                <w:rFonts w:cstheme="minorHAnsi"/>
-              </w:rPr>
-              <w:t>designers</w:t>
+              <w:t xml:space="preserve">Develop and maintain </w:t>
+            </w:r>
+            <w:r>
+              <w:rPr>
+                <w:rFonts w:cstheme="minorHAnsi"/>
+              </w:rPr>
+              <w:t>the site's admin, teacher, and student sections</w:t>
             </w:r>
             <w:r>
               <w:rPr>
@@ -396,7 +486,7 @@
                 <w:ilvl w:val="0"/>
                 <w:numId w:val="7"/>
               </w:numPr>
-              <w:spacing w:before="120" w:after="120"/>
+              <w:spacing w:before="120" w:after="120" w:line="259" w:lineRule="auto"/>
               <w:jc w:val="both"/>
               <w:rPr>
                 <w:rFonts w:cstheme="minorHAnsi"/>
@@ -406,13 +496,67 @@
               <w:rPr>
                 <w:rFonts w:cstheme="minorHAnsi"/>
               </w:rPr>
-              <w:t xml:space="preserve">Maintain and update </w:t>
-            </w:r>
-            <w:r>
-              <w:rPr>
-                <w:rFonts w:cstheme="minorHAnsi"/>
-              </w:rPr>
-              <w:t>websites.</w:t>
+              <w:t xml:space="preserve">API </w:t>
+            </w:r>
+            <w:r>
+              <w:rPr>
+                <w:rFonts w:cstheme="minorHAnsi"/>
+              </w:rPr>
+              <w:t>I</w:t>
+            </w:r>
+            <w:r>
+              <w:rPr>
+                <w:rFonts w:cstheme="minorHAnsi"/>
+              </w:rPr>
+              <w:t xml:space="preserve">ntegration with Stripe </w:t>
+            </w:r>
+            <w:r>
+              <w:rPr>
+                <w:rFonts w:cstheme="minorHAnsi"/>
+              </w:rPr>
+              <w:t>(</w:t>
+            </w:r>
+            <w:r>
+              <w:rPr>
+                <w:rFonts w:cstheme="minorHAnsi"/>
+              </w:rPr>
+              <w:t>subscription model</w:t>
+            </w:r>
+            <w:r>
+              <w:rPr>
+                <w:rFonts w:cstheme="minorHAnsi"/>
+              </w:rPr>
+              <w:t>)</w:t>
+            </w:r>
+            <w:r>
+              <w:rPr>
+                <w:rFonts w:cstheme="minorHAnsi"/>
+              </w:rPr>
+              <w:t xml:space="preserve">, </w:t>
+            </w:r>
+            <w:r>
+              <w:rPr>
+                <w:rFonts w:cstheme="minorHAnsi"/>
+              </w:rPr>
+              <w:t xml:space="preserve">and </w:t>
+            </w:r>
+            <w:r>
+              <w:rPr>
+                <w:rFonts w:cstheme="minorHAnsi"/>
+              </w:rPr>
+              <w:t xml:space="preserve">integration with </w:t>
+            </w:r>
+            <w:r>
+              <w:rPr>
+                <w:rFonts w:cstheme="minorHAnsi"/>
+              </w:rPr>
+              <w:t>Articulate - Storyline 360</w:t>
+            </w:r>
+            <w:r>
+              <w:rPr>
+                <w:rFonts w:cstheme="minorHAnsi"/>
+              </w:rPr>
+              <w:t>.</w:t>
             </w:r>
           </w:p>
           <w:p>
@@ -422,27 +566,161 @@
                 <w:ilvl w:val="0"/>
                 <w:numId w:val="7"/>
               </w:numPr>
+              <w:spacing w:before="120" w:after="120" w:line="259" w:lineRule="auto"/>
+              <w:jc w:val="both"/>
+              <w:rPr>
+                <w:rFonts w:cstheme="minorHAnsi"/>
+              </w:rPr>
+            </w:pPr>
+            <w:r>
+              <w:rPr>
+                <w:rFonts w:cstheme="minorHAnsi"/>
+              </w:rPr>
+              <w:t>Tech s</w:t>
+            </w:r>
+            <w:r>
+              <w:rPr>
+                <w:rFonts w:cstheme="minorHAnsi"/>
+              </w:rPr>
+              <w:t>tack</w:t>
+            </w:r>
+            <w:r>
+              <w:rPr>
+                <w:rFonts w:cstheme="minorHAnsi"/>
+              </w:rPr>
+              <w:t>.</w:t>
+            </w:r>
+            <w:r>
+              <w:rPr>
+                <w:rFonts w:cstheme="minorHAnsi"/>
+              </w:rPr>
+              <w:t xml:space="preserve"> </w:t>
+            </w:r>
+            <w:r>
+              <w:rPr>
+                <w:rFonts w:cstheme="minorHAnsi"/>
+              </w:rPr>
+              <w:t>Front-</w:t>
+            </w:r>
+            <w:r>
+              <w:rPr>
+                <w:rFonts w:cstheme="minorHAnsi"/>
+              </w:rPr>
+              <w:t>E</w:t>
+            </w:r>
+            <w:r>
+              <w:rPr>
+                <w:rFonts w:cstheme="minorHAnsi"/>
+              </w:rPr>
+              <w:t xml:space="preserve">nd: </w:t>
+            </w:r>
+            <w:r>
+              <w:rPr>
+                <w:rFonts w:cstheme="minorHAnsi"/>
+              </w:rPr>
+              <w:t>JavaScript</w:t>
+            </w:r>
+            <w:r>
+              <w:rPr>
+                <w:rFonts w:cstheme="minorHAnsi"/>
+              </w:rPr>
+              <w:t xml:space="preserve">, </w:t>
+            </w:r>
+            <w:r>
+              <w:rPr>
+                <w:rFonts w:cstheme="minorHAnsi"/>
+              </w:rPr>
+              <w:t>jQuery</w:t>
+            </w:r>
+            <w:r>
+              <w:rPr>
+                <w:rFonts w:cstheme="minorHAnsi"/>
+              </w:rPr>
+              <w:t>, Bootstrap 5</w:t>
+            </w:r>
+            <w:r>
+              <w:rPr>
+                <w:rFonts w:cstheme="minorHAnsi"/>
+              </w:rPr>
+              <w:t>, Laravel Blade</w:t>
+            </w:r>
+            <w:r>
+              <w:rPr>
+                <w:rFonts w:cstheme="minorHAnsi"/>
+              </w:rPr>
+              <w:t xml:space="preserve">; </w:t>
+            </w:r>
+            <w:r>
+              <w:rPr>
+                <w:rFonts w:cstheme="minorHAnsi"/>
+              </w:rPr>
+              <w:t xml:space="preserve">Back-End: </w:t>
+            </w:r>
+            <w:r>
+              <w:rPr>
+                <w:rFonts w:cstheme="minorHAnsi"/>
+              </w:rPr>
+              <w:t xml:space="preserve">PHP 8, </w:t>
+            </w:r>
+            <w:r>
+              <w:rPr>
+                <w:rFonts w:cstheme="minorHAnsi"/>
+              </w:rPr>
+              <w:t>Laravel 8, MySQL</w:t>
+            </w:r>
+            <w:r>
+              <w:rPr>
+                <w:rFonts w:cstheme="minorHAnsi"/>
+              </w:rPr>
+              <w:t>, LAMP.</w:t>
+            </w:r>
+          </w:p>
+          <w:bookmarkEnd w:id="5"/>
+          <w:bookmarkEnd w:id="8"/>
+          <w:p>
+            <w:pPr>
+              <w:spacing w:after="120"/>
+              <w:rPr>
+                <w:rFonts w:cstheme="minorHAnsi"/>
+              </w:rPr>
+            </w:pPr>
+          </w:p>
+          <w:p>
+            <w:pPr>
               <w:spacing w:before="120" w:after="120"/>
-              <w:jc w:val="both"/>
-              <w:rPr>
-                <w:rFonts w:cstheme="minorHAnsi"/>
-              </w:rPr>
-            </w:pPr>
-            <w:bookmarkStart w:id="5" w:name="_Hlk123935141"/>
-            <w:r>
-              <w:rPr>
-                <w:rFonts w:cstheme="minorHAnsi"/>
-              </w:rPr>
-              <w:t>Generate dynamic business and accounting reports</w:t>
-            </w:r>
-            <w:r>
-              <w:rPr>
-                <w:rFonts w:cstheme="minorHAnsi"/>
-              </w:rPr>
-              <w:t>.</w:t>
-            </w:r>
-          </w:p>
-          <w:bookmarkEnd w:id="5"/>
+              <w:rPr>
+                <w:rFonts w:cstheme="minorHAnsi"/>
+              </w:rPr>
+            </w:pPr>
+            <w:r>
+              <w:rPr>
+                <w:rFonts w:cstheme="minorHAnsi"/>
+                <w:b/>
+                <w:bCs/>
+              </w:rPr>
+              <w:t>2003 – 2023</w:t>
+            </w:r>
+            <w:r>
+              <w:rPr>
+                <w:rFonts w:cstheme="minorHAnsi"/>
+              </w:rPr>
+              <w:t> · Self-Employed</w:t>
+            </w:r>
+            <w:r>
+              <w:rPr>
+                <w:rFonts w:cstheme="minorHAnsi"/>
+              </w:rPr>
+              <w:br/>
+            </w:r>
+            <w:r>
+              <w:rPr>
+                <w:rFonts w:cstheme="minorHAnsi"/>
+                <w:i/>
+                <w:iCs/>
+              </w:rPr>
+              <w:t>Full Stack PHP Developer</w:t>
+            </w:r>
+          </w:p>
           <w:p>
             <w:pPr>
               <w:pStyle w:val="ListParagraph"/>
@@ -450,7 +728,7 @@
                 <w:ilvl w:val="0"/>
                 <w:numId w:val="7"/>
               </w:numPr>
-              <w:spacing w:before="120" w:after="120"/>
+              <w:spacing w:before="120" w:after="120" w:line="259" w:lineRule="auto"/>
               <w:jc w:val="both"/>
               <w:rPr>
                 <w:rFonts w:cstheme="minorHAnsi"/>
@@ -460,7 +738,53 @@
               <w:rPr>
                 <w:rFonts w:cstheme="minorHAnsi"/>
               </w:rPr>
-              <w:t>Search engine optimization</w:t>
+              <w:t>Discuss clients’ business needs and develop custom web solutions.</w:t>
+            </w:r>
+          </w:p>
+          <w:p>
+            <w:pPr>
+              <w:pStyle w:val="ListParagraph"/>
+              <w:numPr>
+                <w:ilvl w:val="0"/>
+                <w:numId w:val="7"/>
+              </w:numPr>
+              <w:spacing w:before="120" w:after="120" w:line="259" w:lineRule="auto"/>
+              <w:jc w:val="both"/>
+              <w:rPr>
+                <w:rFonts w:cstheme="minorHAnsi"/>
+              </w:rPr>
+            </w:pPr>
+            <w:r>
+              <w:rPr>
+                <w:rFonts w:cstheme="minorHAnsi"/>
+              </w:rPr>
+              <w:t>Develop and use my own framework.</w:t>
+            </w:r>
+          </w:p>
+          <w:p>
+            <w:pPr>
+              <w:pStyle w:val="ListParagraph"/>
+              <w:numPr>
+                <w:ilvl w:val="0"/>
+                <w:numId w:val="7"/>
+              </w:numPr>
+              <w:spacing w:before="120" w:after="120" w:line="259" w:lineRule="auto"/>
+              <w:jc w:val="both"/>
+              <w:rPr>
+                <w:rFonts w:cstheme="minorHAnsi"/>
+              </w:rPr>
+            </w:pPr>
+            <w:r>
+              <w:rPr>
+                <w:rFonts w:cstheme="minorHAnsi"/>
+              </w:rPr>
+              <w:t xml:space="preserve">Work with </w:t>
+            </w:r>
+            <w:r>
+              <w:rPr>
+                <w:rFonts w:cstheme="minorHAnsi"/>
+              </w:rPr>
+              <w:t>web designers</w:t>
             </w:r>
             <w:r>
               <w:rPr>
@@ -469,7 +793,66 @@
               <w:t>.</w:t>
             </w:r>
           </w:p>
-          <w:bookmarkEnd w:id="4"/>
+          <w:p>
+            <w:pPr>
+              <w:pStyle w:val="ListParagraph"/>
+              <w:numPr>
+                <w:ilvl w:val="0"/>
+                <w:numId w:val="7"/>
+              </w:numPr>
+              <w:spacing w:before="120" w:after="120" w:line="259" w:lineRule="auto"/>
+              <w:jc w:val="both"/>
+              <w:rPr>
+                <w:rFonts w:cstheme="minorHAnsi"/>
+              </w:rPr>
+            </w:pPr>
+            <w:r>
+              <w:rPr>
+                <w:rFonts w:cstheme="minorHAnsi"/>
+              </w:rPr>
+              <w:t>Maintain and update websites.</w:t>
+            </w:r>
+          </w:p>
+          <w:p>
+            <w:pPr>
+              <w:pStyle w:val="ListParagraph"/>
+              <w:numPr>
+                <w:ilvl w:val="0"/>
+                <w:numId w:val="7"/>
+              </w:numPr>
+              <w:spacing w:before="120" w:after="120" w:line="259" w:lineRule="auto"/>
+              <w:jc w:val="both"/>
+              <w:rPr>
+                <w:rFonts w:cstheme="minorHAnsi"/>
+              </w:rPr>
+            </w:pPr>
+            <w:r>
+              <w:rPr>
+                <w:rFonts w:cstheme="minorHAnsi"/>
+              </w:rPr>
+              <w:t>Generate dynamic business and accounting reports.</w:t>
+            </w:r>
+          </w:p>
+          <w:p>
+            <w:pPr>
+              <w:pStyle w:val="ListParagraph"/>
+              <w:numPr>
+                <w:ilvl w:val="0"/>
+                <w:numId w:val="7"/>
+              </w:numPr>
+              <w:spacing w:before="120" w:after="120" w:line="259" w:lineRule="auto"/>
+              <w:jc w:val="both"/>
+              <w:rPr>
+                <w:rFonts w:cstheme="minorHAnsi"/>
+              </w:rPr>
+            </w:pPr>
+            <w:r>
+              <w:rPr>
+                <w:rFonts w:cstheme="minorHAnsi"/>
+              </w:rPr>
+              <w:t>Search engine optimization.</w:t>
+            </w:r>
+          </w:p>
           <w:p>
             <w:pPr>
               <w:spacing w:after="120"/>
@@ -549,7 +932,19 @@
               <w:rPr>
                 <w:rFonts w:cstheme="minorHAnsi"/>
               </w:rPr>
-              <w:t xml:space="preserve">Help to grow business from </w:t>
+              <w:t xml:space="preserve">Help to grow </w:t>
+            </w:r>
+            <w:r>
+              <w:rPr>
+                <w:rFonts w:cstheme="minorHAnsi"/>
+              </w:rPr>
+              <w:t xml:space="preserve">the </w:t>
+            </w:r>
+            <w:r>
+              <w:rPr>
+                <w:rFonts w:cstheme="minorHAnsi"/>
+              </w:rPr>
+              <w:t xml:space="preserve">business from </w:t>
             </w:r>
             <w:r>
               <w:rPr>
@@ -583,7 +978,7 @@
                 <w:rFonts w:cstheme="minorHAnsi"/>
               </w:rPr>
             </w:pPr>
-            <w:bookmarkStart w:id="6" w:name="_Hlk123933761"/>
+            <w:bookmarkStart w:id="9" w:name="_Hlk123933761"/>
             <w:r>
               <w:rPr>
                 <w:rFonts w:cstheme="minorHAnsi"/>
@@ -622,7 +1017,7 @@
                 <w:rFonts w:cstheme="minorHAnsi"/>
               </w:rPr>
             </w:pPr>
-            <w:bookmarkStart w:id="7" w:name="_Hlk123933883"/>
+            <w:bookmarkStart w:id="10" w:name="_Hlk123933883"/>
             <w:r>
               <w:rPr>
                 <w:rFonts w:cstheme="minorHAnsi"/>
@@ -661,7 +1056,7 @@
                 <w:rFonts w:cstheme="minorHAnsi"/>
               </w:rPr>
             </w:pPr>
-            <w:bookmarkStart w:id="8" w:name="_Hlk123934398"/>
+            <w:bookmarkStart w:id="11" w:name="_Hlk123934398"/>
             <w:r>
               <w:rPr>
                 <w:rFonts w:cstheme="minorHAnsi"/>
@@ -701,8 +1096,8 @@
               <w:t>.</w:t>
             </w:r>
           </w:p>
-          <w:bookmarkEnd w:id="7"/>
-          <w:bookmarkEnd w:id="8"/>
+          <w:bookmarkEnd w:id="10"/>
+          <w:bookmarkEnd w:id="11"/>
           <w:p>
             <w:pPr>
               <w:pStyle w:val="ListParagraph"/>
@@ -729,7 +1124,7 @@
               <w:t>.</w:t>
             </w:r>
           </w:p>
-          <w:bookmarkEnd w:id="6"/>
+          <w:bookmarkEnd w:id="9"/>
           <w:p>
             <w:pPr>
               <w:pStyle w:val="ListParagraph"/>
@@ -789,7 +1184,7 @@
                 <w:rFonts w:cstheme="minorHAnsi"/>
               </w:rPr>
             </w:pPr>
-            <w:bookmarkStart w:id="9" w:name="_Hlk123934409"/>
+            <w:bookmarkStart w:id="12" w:name="_Hlk123934409"/>
             <w:r>
               <w:rPr>
                 <w:rFonts w:cstheme="minorHAnsi"/>
@@ -910,97 +1305,7 @@
               </w:rPr>
               <w:t>.</w:t>
             </w:r>
-          </w:p>
-          <w:bookmarkEnd w:id="9"/>
-          <w:p>
-            <w:pPr>
-              <w:rPr>
-                <w:rFonts w:cstheme="minorHAnsi"/>
-              </w:rPr>
-            </w:pPr>
-          </w:p>
-          <w:p>
-            <w:pPr>
-              <w:pBdr>
-                <w:bottom w:val="single" w:sz="4" w:space="1" w:color="auto"/>
-              </w:pBdr>
-              <w:spacing w:after="160" w:line="259" w:lineRule="auto"/>
-              <w:rPr>
-                <w:rFonts w:cstheme="minorHAnsi"/>
-                <w:b/>
-                <w:bCs/>
-                <w:sz w:val="32"/>
-                <w:szCs w:val="32"/>
-              </w:rPr>
-            </w:pPr>
-            <w:r>
-              <w:rPr>
-                <w:rFonts w:cstheme="minorHAnsi"/>
-                <w:b/>
-                <w:bCs/>
-                <w:sz w:val="32"/>
-                <w:szCs w:val="32"/>
-              </w:rPr>
-              <w:t>Education</w:t>
-            </w:r>
-          </w:p>
-          <w:p>
-            <w:pPr>
-              <w:rPr>
-                <w:rFonts w:cstheme="minorHAnsi"/>
-              </w:rPr>
-            </w:pPr>
-            <w:r>
-              <w:rPr>
-                <w:rFonts w:cstheme="minorHAnsi"/>
-              </w:rPr>
-              <w:t>1996 – 2001</w:t>
-            </w:r>
-            <w:r>
-              <w:rPr>
-                <w:rFonts w:cstheme="minorHAnsi"/>
-              </w:rPr>
-              <w:t xml:space="preserve"> </w:t>
-            </w:r>
-            <w:r>
-              <w:rPr>
-                <w:rFonts w:cstheme="minorHAnsi"/>
-              </w:rPr>
-              <w:t>Moscow, Russia</w:t>
-            </w:r>
-          </w:p>
-          <w:p>
-            <w:pPr>
-              <w:rPr>
-                <w:rFonts w:cstheme="minorHAnsi"/>
-              </w:rPr>
-            </w:pPr>
-            <w:r>
-              <w:rPr>
-                <w:rFonts w:cstheme="minorHAnsi"/>
-              </w:rPr>
-              <w:t>State University of Management</w:t>
-            </w:r>
-          </w:p>
-          <w:p>
-            <w:pPr>
-              <w:rPr>
-                <w:rFonts w:cstheme="minorHAnsi"/>
-              </w:rPr>
-            </w:pPr>
-            <w:r>
-              <w:rPr>
-                <w:rFonts w:cstheme="minorHAnsi"/>
-              </w:rPr>
-              <w:t>Bachelor's degree, Financial Management</w:t>
-            </w:r>
-          </w:p>
-          <w:p>
-            <w:pPr>
-              <w:rPr>
-                <w:rFonts w:cstheme="minorHAnsi"/>
-              </w:rPr>
-            </w:pPr>
+            <w:bookmarkEnd w:id="12"/>
           </w:p>
         </w:tc>
         <w:tc>
@@ -1085,7 +1390,9 @@
             <w:pPr>
               <w:spacing w:after="240"/>
               <w:rPr>
-                <w:rFonts w:cstheme="minorHAnsi"/>
+                <w:rStyle w:val="Hyperlink"/>
+                <w:rFonts w:cstheme="minorHAnsi"/>
+                <w:color w:val="auto"/>
                 <w:sz w:val="24"/>
                 <w:szCs w:val="24"/>
               </w:rPr>
@@ -1128,11 +1435,10 @@
           <w:p>
             <w:pPr>
               <w:rPr>
-                <w:rStyle w:val="Hyperlink"/>
-                <w:rFonts w:cstheme="minorHAnsi"/>
-                <w:color w:val="auto"/>
+                <w:rFonts w:cstheme="minorHAnsi"/>
                 <w:sz w:val="24"/>
                 <w:szCs w:val="24"/>
+                <w:u w:val="single"/>
               </w:rPr>
             </w:pPr>
             <w:hyperlink r:id="rId8" w:history="1">
@@ -1157,13 +1463,6 @@
           </w:p>
           <w:p>
             <w:pPr>
-              <w:rPr>
-                <w:rFonts w:cstheme="minorHAnsi"/>
-              </w:rPr>
-            </w:pPr>
-          </w:p>
-          <w:p>
-            <w:pPr>
               <w:pBdr>
                 <w:bottom w:val="single" w:sz="4" w:space="1" w:color="auto"/>
               </w:pBdr>
@@ -1224,7 +1523,13 @@
               <w:rPr>
                 <w:rFonts w:cstheme="minorHAnsi"/>
               </w:rPr>
-              <w:t>PHP, MySQL,</w:t>
+              <w:t xml:space="preserve">PHP, </w:t>
+            </w:r>
+            <w:r>
+              <w:rPr>
+                <w:rFonts w:cstheme="minorHAnsi"/>
+              </w:rPr>
+              <w:t>Laravel,</w:t>
             </w:r>
             <w:r>
               <w:rPr>
@@ -1236,7 +1541,19 @@
               <w:rPr>
                 <w:rFonts w:cstheme="minorHAnsi"/>
               </w:rPr>
-              <w:t>Python, Laravel, Flask</w:t>
+              <w:t>MySQL,</w:t>
+            </w:r>
+            <w:r>
+              <w:rPr>
+                <w:rFonts w:cstheme="minorHAnsi"/>
+              </w:rPr>
+              <w:t xml:space="preserve"> </w:t>
+            </w:r>
+            <w:r>
+              <w:rPr>
+                <w:rFonts w:cstheme="minorHAnsi"/>
+              </w:rPr>
+              <w:t>Python, Flask</w:t>
             </w:r>
           </w:p>
           <w:p>
@@ -1529,13 +1846,6 @@
           </w:p>
           <w:p>
             <w:pPr>
-              <w:rPr>
-                <w:rFonts w:cstheme="minorHAnsi"/>
-              </w:rPr>
-            </w:pPr>
-          </w:p>
-          <w:p>
-            <w:pPr>
               <w:pBdr>
                 <w:bottom w:val="single" w:sz="4" w:space="1" w:color="auto"/>
               </w:pBdr>
@@ -1547,6 +1857,7 @@
                 <w:szCs w:val="36"/>
               </w:rPr>
             </w:pPr>
+            <w:bookmarkStart w:id="13" w:name="_Hlk141829642"/>
             <w:r>
               <w:rPr>
                 <w:rFonts w:cstheme="minorHAnsi"/>
@@ -1558,71 +1869,126 @@
               <w:t>Interests</w:t>
             </w:r>
           </w:p>
-          <w:p>
-            <w:pPr>
-              <w:rPr>
-                <w:rFonts w:cstheme="minorHAnsi"/>
-              </w:rPr>
-            </w:pPr>
-          </w:p>
-          <w:p>
-            <w:pPr>
-              <w:pStyle w:val="ListParagraph"/>
-              <w:numPr>
-                <w:ilvl w:val="0"/>
-                <w:numId w:val="5"/>
-              </w:numPr>
+          <w:bookmarkEnd w:id="13"/>
+          <w:p>
+            <w:pPr>
+              <w:rPr>
+                <w:rFonts w:cstheme="minorHAnsi"/>
+              </w:rPr>
+            </w:pPr>
+          </w:p>
+          <w:p>
+            <w:pPr>
               <w:spacing w:line="360" w:lineRule="auto"/>
-              <w:ind w:left="453" w:hanging="450"/>
-              <w:rPr>
-                <w:rFonts w:cstheme="minorHAnsi"/>
-              </w:rPr>
-            </w:pPr>
-            <w:r>
-              <w:rPr>
-                <w:rFonts w:cstheme="minorHAnsi"/>
-              </w:rPr>
-              <w:t>Playing Soccer</w:t>
-            </w:r>
-          </w:p>
-          <w:p>
-            <w:pPr>
-              <w:pStyle w:val="ListParagraph"/>
-              <w:numPr>
-                <w:ilvl w:val="0"/>
-                <w:numId w:val="5"/>
-              </w:numPr>
-              <w:spacing w:line="360" w:lineRule="auto"/>
-              <w:ind w:left="453" w:hanging="450"/>
-              <w:rPr>
-                <w:rFonts w:cstheme="minorHAnsi"/>
-              </w:rPr>
-            </w:pPr>
-            <w:r>
-              <w:rPr>
-                <w:rFonts w:cstheme="minorHAnsi"/>
-              </w:rPr>
-              <w:t>Woodworking</w:t>
-            </w:r>
-          </w:p>
-          <w:p>
-            <w:pPr>
-              <w:pStyle w:val="ListParagraph"/>
-              <w:numPr>
-                <w:ilvl w:val="0"/>
-                <w:numId w:val="5"/>
-              </w:numPr>
-              <w:spacing w:line="360" w:lineRule="auto"/>
-              <w:ind w:left="453" w:hanging="450"/>
-              <w:rPr>
-                <w:rFonts w:cstheme="minorHAnsi"/>
-              </w:rPr>
-            </w:pPr>
-            <w:r>
-              <w:rPr>
-                <w:rFonts w:cstheme="minorHAnsi"/>
-              </w:rPr>
-              <w:t>Playing Chess</w:t>
+              <w:rPr>
+                <w:rFonts w:cstheme="minorHAnsi"/>
+              </w:rPr>
+            </w:pPr>
+            <w:r>
+              <w:rPr>
+                <w:rFonts w:cstheme="minorHAnsi"/>
+              </w:rPr>
+              <w:t>Soccer</w:t>
+            </w:r>
+            <w:r>
+              <w:rPr>
+                <w:rFonts w:cstheme="minorHAnsi"/>
+              </w:rPr>
+              <w:t xml:space="preserve"> </w:t>
+            </w:r>
+            <w:r>
+              <w:rPr>
+                <w:rFonts w:cstheme="minorHAnsi"/>
+              </w:rPr>
+              <w:t xml:space="preserve">| </w:t>
+            </w:r>
+            <w:r>
+              <w:rPr>
+                <w:rFonts w:cstheme="minorHAnsi"/>
+              </w:rPr>
+              <w:t xml:space="preserve">Woodworking </w:t>
+            </w:r>
+            <w:r>
+              <w:rPr>
+                <w:rFonts w:cstheme="minorHAnsi"/>
+              </w:rPr>
+              <w:t xml:space="preserve">| </w:t>
+            </w:r>
+            <w:r>
+              <w:rPr>
+                <w:rFonts w:cstheme="minorHAnsi"/>
+              </w:rPr>
+              <w:t>Chess</w:t>
+            </w:r>
+          </w:p>
+          <w:p>
+            <w:pPr>
+              <w:pBdr>
+                <w:bottom w:val="single" w:sz="4" w:space="1" w:color="auto"/>
+              </w:pBdr>
+              <w:rPr>
+                <w:rFonts w:cstheme="minorHAnsi"/>
+                <w:b/>
+                <w:bCs/>
+                <w:sz w:val="36"/>
+                <w:szCs w:val="36"/>
+              </w:rPr>
+            </w:pPr>
+            <w:r>
+              <w:rPr>
+                <w:rFonts w:cstheme="minorHAnsi"/>
+                <w:b/>
+                <w:bCs/>
+                <w:sz w:val="36"/>
+                <w:szCs w:val="36"/>
+              </w:rPr>
+              <w:t>Education</w:t>
+            </w:r>
+          </w:p>
+          <w:p>
+            <w:pPr>
+              <w:rPr>
+                <w:rFonts w:cstheme="minorHAnsi"/>
+              </w:rPr>
+            </w:pPr>
+          </w:p>
+          <w:p>
+            <w:pPr>
+              <w:rPr>
+                <w:rFonts w:cstheme="minorHAnsi"/>
+              </w:rPr>
+            </w:pPr>
+            <w:r>
+              <w:rPr>
+                <w:rFonts w:cstheme="minorHAnsi"/>
+              </w:rPr>
+              <w:t>1996 – 2001 Moscow, Russia</w:t>
+            </w:r>
+          </w:p>
+          <w:p>
+            <w:pPr>
+              <w:rPr>
+                <w:rFonts w:cstheme="minorHAnsi"/>
+              </w:rPr>
+            </w:pPr>
+            <w:r>
+              <w:rPr>
+                <w:rFonts w:cstheme="minorHAnsi"/>
+              </w:rPr>
+              <w:t>State University of Management</w:t>
+            </w:r>
+          </w:p>
+          <w:p>
+            <w:pPr>
+              <w:rPr>
+                <w:rFonts w:cstheme="minorHAnsi"/>
+              </w:rPr>
+            </w:pPr>
+            <w:r>
+              <w:rPr>
+                <w:rFonts w:cstheme="minorHAnsi"/>
+              </w:rPr>
+              <w:t>Bachelor's degree, Financial Management</w:t>
             </w:r>
           </w:p>
         </w:tc>
@@ -1648,7 +2014,7 @@
 </file>
 
 <file path=word/numbering.xml><?xml version="1.0" encoding="utf-8"?>
-<w:numbering xmlns:wpc="http://schemas.microsoft.com/office/word/2010/wordprocessingCanvas" xmlns:cx="http://schemas.microsoft.com/office/drawing/2014/chartex" xmlns:cx1="http://schemas.microsoft.com/office/drawing/2015/9/8/chartex" xmlns:cx2="http://schemas.microsoft.com/office/drawing/2015/10/21/chartex" xmlns:cx3="http://schemas.microsoft.com/office/drawing/2016/5/9/chartex" xmlns:cx4="http://schemas.microsoft.com/office/drawing/2016/5/10/chartex" xmlns:cx5="http://schemas.microsoft.com/office/drawing/2016/5/11/chartex" xmlns:cx6="http://schemas.microsoft.com/office/drawing/2016/5/12/chartex" xmlns:cx7="http://schemas.microsoft.com/office/drawing/2016/5/13/chartex" xmlns:cx8="http://schemas.microsoft.com/office/drawing/2016/5/14/chartex" xmlns:mc="http://schemas.openxmlformats.org/markup-compatibility/2006" xmlns:aink="http://schemas.microsoft.com/office/drawing/2016/ink" xmlns:am3d="http://schemas.microsoft.com/office/drawing/2017/model3d" xmlns:o="urn:schemas-microsoft-com:office:office" xmlns:oel="http://schemas.microsoft.com/office/2019/extlst" xmlns:r="http://schemas.openxmlformats.org/officeDocument/2006/relationships" xmlns:m="http://schemas.openxmlformats.org/officeDocument/2006/math" xmlns:v="urn:schemas-microsoft-com:vml" xmlns:wp14="http://schemas.microsoft.com/office/word/2010/wordprocessingDrawing" xmlns:wp="http://schemas.openxmlformats.org/drawingml/2006/wordprocessingDrawing" xmlns:w10="urn:schemas-microsoft-com:office:word" xmlns:w="http://schemas.openxmlformats.org/wordprocessingml/2006/main" xmlns:w14="http://schemas.microsoft.com/office/word/2010/wordml" xmlns:w15="http://schemas.microsoft.com/office/word/2012/wordml" xmlns:w16cex="http://schemas.microsoft.com/office/word/2018/wordml/cex" xmlns:w16cid="http://schemas.microsoft.com/office/word/2016/wordml/cid" xmlns:w16="http://schemas.microsoft.com/office/word/2018/wordml" xmlns:w16du="http://schemas.microsoft.com/office/word/2023/wordml/word16du" xmlns:w16sdtdh="http://schemas.microsoft.com/office/word/2020/wordml/sdtdatahash" xmlns:w16se="http://schemas.microsoft.com/office/word/2015/wordml/symex" xmlns:wpg="http://schemas.microsoft.com/office/word/2010/wordprocessingGroup" xmlns:wpi="http://schemas.microsoft.com/office/word/2010/wordprocessingInk" xmlns:wne="http://schemas.microsoft.com/office/word/2006/wordml" xmlns:wps="http://schemas.microsoft.com/office/word/2010/wordprocessingShape" mc:Ignorable="w14 w15 w16se w16cid w16 w16cex w16sdtdh wp14">
+<w:numbering xmlns:wpc="http://schemas.microsoft.com/office/word/2010/wordprocessingCanvas" xmlns:cx="http://schemas.microsoft.com/office/drawing/2014/chartex" xmlns:cx1="http://schemas.microsoft.com/office/drawing/2015/9/8/chartex" xmlns:cx2="http://schemas.microsoft.com/office/drawing/2015/10/21/chartex" xmlns:cx3="http://schemas.microsoft.com/office/drawing/2016/5/9/chartex" xmlns:cx4="http://schemas.microsoft.com/office/drawing/2016/5/10/chartex" xmlns:cx5="http://schemas.microsoft.com/office/drawing/2016/5/11/chartex" xmlns:cx6="http://schemas.microsoft.com/office/drawing/2016/5/12/chartex" xmlns:cx7="http://schemas.microsoft.com/office/drawing/2016/5/13/chartex" xmlns:cx8="http://schemas.microsoft.com/office/drawing/2016/5/14/chartex" xmlns:mc="http://schemas.openxmlformats.org/markup-compatibility/2006" xmlns:aink="http://schemas.microsoft.com/office/drawing/2016/ink" xmlns:am3d="http://schemas.microsoft.com/office/drawing/2017/model3d" xmlns:o="urn:schemas-microsoft-com:office:office" xmlns:oel="http://schemas.microsoft.com/office/2019/extlst" xmlns:r="http://schemas.openxmlformats.org/officeDocument/2006/relationships" xmlns:m="http://schemas.openxmlformats.org/officeDocument/2006/math" xmlns:v="urn:schemas-microsoft-com:vml" xmlns:wp14="http://schemas.microsoft.com/office/word/2010/wordprocessingDrawing" xmlns:wp="http://schemas.openxmlformats.org/drawingml/2006/wordprocessingDrawing" xmlns:w10="urn:schemas-microsoft-com:office:word" xmlns:w="http://schemas.openxmlformats.org/wordprocessingml/2006/main" xmlns:w14="http://schemas.microsoft.com/office/word/2010/wordml" xmlns:w15="http://schemas.microsoft.com/office/word/2012/wordml" xmlns:w16cex="http://schemas.microsoft.com/office/word/2018/wordml/cex" xmlns:w16cid="http://schemas.microsoft.com/office/word/2016/wordml/cid" xmlns:w16="http://schemas.microsoft.com/office/word/2018/wordml" xmlns:w16sdtdh="http://schemas.microsoft.com/office/word/2020/wordml/sdtdatahash" xmlns:w16se="http://schemas.microsoft.com/office/word/2015/wordml/symex" xmlns:wpg="http://schemas.microsoft.com/office/word/2010/wordprocessingGroup" xmlns:wpi="http://schemas.microsoft.com/office/word/2010/wordprocessingInk" xmlns:wne="http://schemas.microsoft.com/office/word/2006/wordml" xmlns:wps="http://schemas.microsoft.com/office/word/2010/wordprocessingShape" mc:Ignorable="w14 w15 w16se w16cid w16 w16cex w16sdtdh wp14">
   <w:abstractNum w:abstractNumId="0" w15:restartNumberingAfterBreak="0">
     <w:nsid w:val="08B417B6"/>
     <w:multiLevelType w:val="multilevel"/>
@@ -3086,7 +3452,7 @@
   <w:style w:type="paragraph" w:default="1" w:styleId="Normal">
     <w:name w:val="Normal"/>
     <w:qFormat/>
-    <w:rsid w:val="00AA241F"/>
+    <w:rsid w:val="00CB2B64"/>
   </w:style>
   <w:style w:type="paragraph" w:styleId="Heading2">
     <w:name w:val="heading 2"/>

--- a/public/resume/Resume_AlexUlogov.docx
+++ b/public/resume/Resume_AlexUlogov.docx
@@ -304,22 +304,14 @@
               </w:rPr>
               <w:t xml:space="preserve">· </w:t>
             </w:r>
-            <w:bookmarkStart w:id="2" w:name="_Hlk141818456"/>
             <w:bookmarkEnd w:id="0"/>
             <w:bookmarkEnd w:id="1"/>
             <w:r>
               <w:rPr>
                 <w:rFonts w:cstheme="minorHAnsi"/>
               </w:rPr>
-              <w:t>Magicore</w:t>
-            </w:r>
-            <w:r>
-              <w:rPr>
-                <w:rFonts w:cstheme="minorHAnsi"/>
-              </w:rPr>
-              <w:t xml:space="preserve"> Academy</w:t>
-            </w:r>
-            <w:bookmarkEnd w:id="2"/>
+              <w:t>Leonard’s Photography</w:t>
+            </w:r>
             <w:r>
               <w:rPr>
                 <w:rFonts w:cstheme="minorHAnsi"/>
@@ -334,7 +326,7 @@
               </w:rPr>
               <w:t xml:space="preserve">Full Stack </w:t>
             </w:r>
-            <w:bookmarkStart w:id="3" w:name="_Hlk133163270"/>
+            <w:bookmarkStart w:id="2" w:name="_Hlk133163270"/>
             <w:r>
               <w:rPr>
                 <w:rFonts w:cstheme="minorHAnsi"/>
@@ -343,7 +335,7 @@
               </w:rPr>
               <w:t>PHP</w:t>
             </w:r>
-            <w:bookmarkEnd w:id="3"/>
+            <w:bookmarkEnd w:id="2"/>
             <w:r>
               <w:rPr>
                 <w:rFonts w:cstheme="minorHAnsi"/>
@@ -352,7 +344,7 @@
               </w:rPr>
               <w:t xml:space="preserve"> </w:t>
             </w:r>
-            <w:bookmarkStart w:id="4" w:name="_Hlk128711283"/>
+            <w:bookmarkStart w:id="3" w:name="_Hlk128711283"/>
             <w:r>
               <w:rPr>
                 <w:rFonts w:cstheme="minorHAnsi"/>
@@ -361,7 +353,7 @@
               </w:rPr>
               <w:t>Developer</w:t>
             </w:r>
-            <w:bookmarkEnd w:id="4"/>
+            <w:bookmarkEnd w:id="3"/>
             <w:r>
               <w:rPr>
                 <w:rFonts w:cstheme="minorHAnsi"/>
@@ -370,6 +362,83 @@
               </w:rPr>
               <w:t>, Laravel Developer</w:t>
             </w:r>
+          </w:p>
+          <w:p>
+            <w:pPr>
+              <w:pStyle w:val="ListParagraph"/>
+              <w:numPr>
+                <w:ilvl w:val="0"/>
+                <w:numId w:val="7"/>
+              </w:numPr>
+              <w:spacing w:before="120" w:after="120"/>
+              <w:jc w:val="both"/>
+              <w:rPr>
+                <w:rFonts w:cstheme="minorHAnsi"/>
+              </w:rPr>
+            </w:pPr>
+            <w:bookmarkStart w:id="4" w:name="_Hlk123933695"/>
+            <w:r>
+              <w:rPr>
+                <w:rFonts w:cstheme="minorHAnsi"/>
+              </w:rPr>
+              <w:t xml:space="preserve">Maintain multiple company's sites, develop new </w:t>
+            </w:r>
+            <w:proofErr w:type="gramStart"/>
+            <w:r>
+              <w:rPr>
+                <w:rFonts w:cstheme="minorHAnsi"/>
+              </w:rPr>
+              <w:t>features</w:t>
+            </w:r>
+            <w:proofErr w:type="gramEnd"/>
+          </w:p>
+          <w:p>
+            <w:pPr>
+              <w:pStyle w:val="ListParagraph"/>
+              <w:numPr>
+                <w:ilvl w:val="0"/>
+                <w:numId w:val="7"/>
+              </w:numPr>
+              <w:spacing w:before="120" w:after="120"/>
+              <w:jc w:val="both"/>
+              <w:rPr>
+                <w:rFonts w:cstheme="minorHAnsi"/>
+              </w:rPr>
+            </w:pPr>
+            <w:r>
+              <w:rPr>
+                <w:rFonts w:cstheme="minorHAnsi"/>
+              </w:rPr>
+              <w:t>Code refactoring, migration from MySQL stored procedures to Laravel Models</w:t>
+            </w:r>
+          </w:p>
+          <w:p>
+            <w:pPr>
+              <w:pStyle w:val="ListParagraph"/>
+              <w:numPr>
+                <w:ilvl w:val="0"/>
+                <w:numId w:val="7"/>
+              </w:numPr>
+              <w:spacing w:before="120" w:after="120"/>
+              <w:jc w:val="both"/>
+              <w:rPr>
+                <w:rFonts w:cstheme="minorHAnsi"/>
+              </w:rPr>
+            </w:pPr>
+            <w:r>
+              <w:rPr>
+                <w:rFonts w:cstheme="minorHAnsi"/>
+              </w:rPr>
+              <w:t xml:space="preserve">Work with large MySQL databases, optimize </w:t>
+            </w:r>
+            <w:proofErr w:type="gramStart"/>
+            <w:r>
+              <w:rPr>
+                <w:rFonts w:cstheme="minorHAnsi"/>
+              </w:rPr>
+              <w:t>queries</w:t>
+            </w:r>
+            <w:proofErr w:type="gramEnd"/>
           </w:p>
           <w:p>
             <w:pPr>
@@ -384,41 +453,107 @@
                 <w:rFonts w:cstheme="minorHAnsi"/>
               </w:rPr>
             </w:pPr>
-            <w:bookmarkStart w:id="5" w:name="_Hlk123933695"/>
-            <w:bookmarkStart w:id="6" w:name="_Hlk141819463"/>
-            <w:bookmarkStart w:id="7" w:name="_Hlk141819514"/>
-            <w:r>
-              <w:rPr>
-                <w:rFonts w:cstheme="minorHAnsi"/>
-              </w:rPr>
-              <w:t xml:space="preserve">Discuss </w:t>
-            </w:r>
-            <w:r>
-              <w:rPr>
-                <w:rFonts w:cstheme="minorHAnsi"/>
-              </w:rPr>
-              <w:t xml:space="preserve">employer’s </w:t>
-            </w:r>
-            <w:r>
-              <w:rPr>
-                <w:rFonts w:cstheme="minorHAnsi"/>
-              </w:rPr>
-              <w:t xml:space="preserve">business needs and develop custom web </w:t>
-            </w:r>
-            <w:r>
-              <w:rPr>
-                <w:rFonts w:cstheme="minorHAnsi"/>
-              </w:rPr>
-              <w:t>solutions</w:t>
-            </w:r>
-            <w:bookmarkEnd w:id="7"/>
-            <w:r>
-              <w:rPr>
-                <w:rFonts w:cstheme="minorHAnsi"/>
-              </w:rPr>
-              <w:t>.</w:t>
-            </w:r>
-            <w:bookmarkEnd w:id="6"/>
+            <w:r>
+              <w:rPr>
+                <w:rFonts w:cstheme="minorHAnsi"/>
+              </w:rPr>
+              <w:t>Tech stack. Front-End: Vue 2, JavaScript, jQuery, Bootstrap 4, Tailwind; Back-End: PHP 7, Laravel 8, MySQL, C#</w:t>
+            </w:r>
+            <w:bookmarkStart w:id="5" w:name="_Hlk141819412"/>
+          </w:p>
+          <w:p>
+            <w:pPr>
+              <w:spacing w:before="120" w:after="120"/>
+              <w:ind w:left="360"/>
+              <w:jc w:val="both"/>
+              <w:rPr>
+                <w:rFonts w:cstheme="minorHAnsi"/>
+              </w:rPr>
+            </w:pPr>
+          </w:p>
+          <w:bookmarkEnd w:id="4"/>
+          <w:bookmarkEnd w:id="5"/>
+          <w:p>
+            <w:pPr>
+              <w:spacing w:before="120" w:after="120"/>
+              <w:rPr>
+                <w:rFonts w:cstheme="minorHAnsi"/>
+              </w:rPr>
+            </w:pPr>
+            <w:r>
+              <w:rPr>
+                <w:rFonts w:cstheme="minorHAnsi"/>
+                <w:b/>
+                <w:bCs/>
+              </w:rPr>
+              <w:t>20</w:t>
+            </w:r>
+            <w:r>
+              <w:rPr>
+                <w:rFonts w:cstheme="minorHAnsi"/>
+                <w:b/>
+                <w:bCs/>
+              </w:rPr>
+              <w:t>2</w:t>
+            </w:r>
+            <w:r>
+              <w:rPr>
+                <w:rFonts w:cstheme="minorHAnsi"/>
+                <w:b/>
+                <w:bCs/>
+              </w:rPr>
+              <w:t>3 –</w:t>
+            </w:r>
+            <w:r>
+              <w:rPr>
+                <w:rFonts w:cstheme="minorHAnsi"/>
+                <w:b/>
+                <w:bCs/>
+              </w:rPr>
+              <w:t xml:space="preserve"> </w:t>
+            </w:r>
+            <w:r>
+              <w:rPr>
+                <w:rFonts w:cstheme="minorHAnsi"/>
+                <w:b/>
+                <w:bCs/>
+              </w:rPr>
+              <w:t>Present</w:t>
+            </w:r>
+            <w:r>
+              <w:rPr>
+                <w:rFonts w:cstheme="minorHAnsi"/>
+              </w:rPr>
+              <w:t xml:space="preserve"> · </w:t>
+            </w:r>
+            <w:r>
+              <w:rPr>
+                <w:rFonts w:cstheme="minorHAnsi"/>
+              </w:rPr>
+              <w:t>Magicore Academy</w:t>
+            </w:r>
+            <w:r>
+              <w:rPr>
+                <w:rFonts w:cstheme="minorHAnsi"/>
+              </w:rPr>
+              <w:br/>
+            </w:r>
+            <w:r>
+              <w:rPr>
+                <w:rFonts w:cstheme="minorHAnsi"/>
+                <w:i/>
+                <w:iCs/>
+              </w:rPr>
+              <w:t>Full Stack PHP Developer</w:t>
+            </w:r>
+            <w:r>
+              <w:rPr>
+                <w:rFonts w:cstheme="minorHAnsi"/>
+                <w:i/>
+                <w:iCs/>
+              </w:rPr>
+              <w:t>, Laravel Developer</w:t>
+            </w:r>
           </w:p>
           <w:p>
             <w:pPr>
@@ -433,12 +568,29 @@
                 <w:rFonts w:cstheme="minorHAnsi"/>
               </w:rPr>
             </w:pPr>
-            <w:bookmarkStart w:id="8" w:name="_Hlk141819412"/>
-            <w:r>
-              <w:rPr>
-                <w:rFonts w:cstheme="minorHAnsi"/>
-              </w:rPr>
-              <w:t>Code refactoring to comply with Laravel best practices</w:t>
+            <w:r>
+              <w:rPr>
+                <w:rFonts w:cstheme="minorHAnsi"/>
+              </w:rPr>
+              <w:t xml:space="preserve">Discuss </w:t>
+            </w:r>
+            <w:r>
+              <w:rPr>
+                <w:rFonts w:cstheme="minorHAnsi"/>
+              </w:rPr>
+              <w:t xml:space="preserve">employer’s </w:t>
+            </w:r>
+            <w:r>
+              <w:rPr>
+                <w:rFonts w:cstheme="minorHAnsi"/>
+              </w:rPr>
+              <w:t xml:space="preserve">business needs and develop custom web </w:t>
+            </w:r>
+            <w:r>
+              <w:rPr>
+                <w:rFonts w:cstheme="minorHAnsi"/>
+              </w:rPr>
+              <w:t>solutions</w:t>
             </w:r>
             <w:r>
               <w:rPr>
@@ -464,13 +616,7 @@
               <w:rPr>
                 <w:rFonts w:cstheme="minorHAnsi"/>
               </w:rPr>
-              <w:t xml:space="preserve">Develop and maintain </w:t>
-            </w:r>
-            <w:r>
-              <w:rPr>
-                <w:rFonts w:cstheme="minorHAnsi"/>
-              </w:rPr>
-              <w:t>the site's admin, teacher, and student sections</w:t>
+              <w:t>Code refactoring to comply with Laravel best practices</w:t>
             </w:r>
             <w:r>
               <w:rPr>
@@ -496,67 +642,7 @@
               <w:rPr>
                 <w:rFonts w:cstheme="minorHAnsi"/>
               </w:rPr>
-              <w:t xml:space="preserve">API </w:t>
-            </w:r>
-            <w:r>
-              <w:rPr>
-                <w:rFonts w:cstheme="minorHAnsi"/>
-              </w:rPr>
-              <w:t>I</w:t>
-            </w:r>
-            <w:r>
-              <w:rPr>
-                <w:rFonts w:cstheme="minorHAnsi"/>
-              </w:rPr>
-              <w:t xml:space="preserve">ntegration with Stripe </w:t>
-            </w:r>
-            <w:r>
-              <w:rPr>
-                <w:rFonts w:cstheme="minorHAnsi"/>
-              </w:rPr>
-              <w:t>(</w:t>
-            </w:r>
-            <w:r>
-              <w:rPr>
-                <w:rFonts w:cstheme="minorHAnsi"/>
-              </w:rPr>
-              <w:t>subscription model</w:t>
-            </w:r>
-            <w:r>
-              <w:rPr>
-                <w:rFonts w:cstheme="minorHAnsi"/>
-              </w:rPr>
-              <w:t>)</w:t>
-            </w:r>
-            <w:r>
-              <w:rPr>
-                <w:rFonts w:cstheme="minorHAnsi"/>
-              </w:rPr>
-              <w:t xml:space="preserve">, </w:t>
-            </w:r>
-            <w:r>
-              <w:rPr>
-                <w:rFonts w:cstheme="minorHAnsi"/>
-              </w:rPr>
-              <w:t xml:space="preserve">and </w:t>
-            </w:r>
-            <w:r>
-              <w:rPr>
-                <w:rFonts w:cstheme="minorHAnsi"/>
-              </w:rPr>
-              <w:t xml:space="preserve">integration with </w:t>
-            </w:r>
-            <w:r>
-              <w:rPr>
-                <w:rFonts w:cstheme="minorHAnsi"/>
-              </w:rPr>
-              <w:t>Articulate - Storyline 360</w:t>
-            </w:r>
-            <w:r>
-              <w:rPr>
-                <w:rFonts w:cstheme="minorHAnsi"/>
-              </w:rPr>
-              <w:t>.</w:t>
+              <w:t>Develop and maintain the site's admin, teacher, and student sections.</w:t>
             </w:r>
           </w:p>
           <w:p>
@@ -576,149 +662,19 @@
               <w:rPr>
                 <w:rFonts w:cstheme="minorHAnsi"/>
               </w:rPr>
-              <w:t>Tech s</w:t>
-            </w:r>
-            <w:r>
-              <w:rPr>
-                <w:rFonts w:cstheme="minorHAnsi"/>
-              </w:rPr>
-              <w:t>tack</w:t>
+              <w:t xml:space="preserve">API Integration with Stripe (subscription model), and integration with </w:t>
+            </w:r>
+            <w:r>
+              <w:rPr>
+                <w:rFonts w:cstheme="minorHAnsi"/>
+              </w:rPr>
+              <w:t>Articulate - Storyline 360</w:t>
             </w:r>
             <w:r>
               <w:rPr>
                 <w:rFonts w:cstheme="minorHAnsi"/>
               </w:rPr>
               <w:t>.</w:t>
-            </w:r>
-            <w:r>
-              <w:rPr>
-                <w:rFonts w:cstheme="minorHAnsi"/>
-              </w:rPr>
-              <w:t xml:space="preserve"> </w:t>
-            </w:r>
-            <w:r>
-              <w:rPr>
-                <w:rFonts w:cstheme="minorHAnsi"/>
-              </w:rPr>
-              <w:t>Front-</w:t>
-            </w:r>
-            <w:r>
-              <w:rPr>
-                <w:rFonts w:cstheme="minorHAnsi"/>
-              </w:rPr>
-              <w:t>E</w:t>
-            </w:r>
-            <w:r>
-              <w:rPr>
-                <w:rFonts w:cstheme="minorHAnsi"/>
-              </w:rPr>
-              <w:t xml:space="preserve">nd: </w:t>
-            </w:r>
-            <w:r>
-              <w:rPr>
-                <w:rFonts w:cstheme="minorHAnsi"/>
-              </w:rPr>
-              <w:t>JavaScript</w:t>
-            </w:r>
-            <w:r>
-              <w:rPr>
-                <w:rFonts w:cstheme="minorHAnsi"/>
-              </w:rPr>
-              <w:t xml:space="preserve">, </w:t>
-            </w:r>
-            <w:r>
-              <w:rPr>
-                <w:rFonts w:cstheme="minorHAnsi"/>
-              </w:rPr>
-              <w:t>jQuery</w:t>
-            </w:r>
-            <w:r>
-              <w:rPr>
-                <w:rFonts w:cstheme="minorHAnsi"/>
-              </w:rPr>
-              <w:t>, Bootstrap 5</w:t>
-            </w:r>
-            <w:r>
-              <w:rPr>
-                <w:rFonts w:cstheme="minorHAnsi"/>
-              </w:rPr>
-              <w:t>, Laravel Blade</w:t>
-            </w:r>
-            <w:r>
-              <w:rPr>
-                <w:rFonts w:cstheme="minorHAnsi"/>
-              </w:rPr>
-              <w:t xml:space="preserve">; </w:t>
-            </w:r>
-            <w:r>
-              <w:rPr>
-                <w:rFonts w:cstheme="minorHAnsi"/>
-              </w:rPr>
-              <w:t xml:space="preserve">Back-End: </w:t>
-            </w:r>
-            <w:r>
-              <w:rPr>
-                <w:rFonts w:cstheme="minorHAnsi"/>
-              </w:rPr>
-              <w:t xml:space="preserve">PHP 8, </w:t>
-            </w:r>
-            <w:r>
-              <w:rPr>
-                <w:rFonts w:cstheme="minorHAnsi"/>
-              </w:rPr>
-              <w:t>Laravel 8, MySQL</w:t>
-            </w:r>
-            <w:r>
-              <w:rPr>
-                <w:rFonts w:cstheme="minorHAnsi"/>
-              </w:rPr>
-              <w:t>, LAMP.</w:t>
-            </w:r>
-          </w:p>
-          <w:bookmarkEnd w:id="5"/>
-          <w:bookmarkEnd w:id="8"/>
-          <w:p>
-            <w:pPr>
-              <w:spacing w:after="120"/>
-              <w:rPr>
-                <w:rFonts w:cstheme="minorHAnsi"/>
-              </w:rPr>
-            </w:pPr>
-          </w:p>
-          <w:p>
-            <w:pPr>
-              <w:spacing w:before="120" w:after="120"/>
-              <w:rPr>
-                <w:rFonts w:cstheme="minorHAnsi"/>
-              </w:rPr>
-            </w:pPr>
-            <w:r>
-              <w:rPr>
-                <w:rFonts w:cstheme="minorHAnsi"/>
-                <w:b/>
-                <w:bCs/>
-              </w:rPr>
-              <w:t>2003 – 2023</w:t>
-            </w:r>
-            <w:r>
-              <w:rPr>
-                <w:rFonts w:cstheme="minorHAnsi"/>
-              </w:rPr>
-              <w:t> · Self-Employed</w:t>
-            </w:r>
-            <w:r>
-              <w:rPr>
-                <w:rFonts w:cstheme="minorHAnsi"/>
-              </w:rPr>
-              <w:br/>
-            </w:r>
-            <w:r>
-              <w:rPr>
-                <w:rFonts w:cstheme="minorHAnsi"/>
-                <w:i/>
-                <w:iCs/>
-              </w:rPr>
-              <w:t>Full Stack PHP Developer</w:t>
             </w:r>
           </w:p>
           <w:p>
@@ -738,7 +694,81 @@
               <w:rPr>
                 <w:rFonts w:cstheme="minorHAnsi"/>
               </w:rPr>
-              <w:t>Discuss clients’ business needs and develop custom web solutions.</w:t>
+              <w:t>Tech s</w:t>
+            </w:r>
+            <w:r>
+              <w:rPr>
+                <w:rFonts w:cstheme="minorHAnsi"/>
+              </w:rPr>
+              <w:t>tack</w:t>
+            </w:r>
+            <w:r>
+              <w:rPr>
+                <w:rFonts w:cstheme="minorHAnsi"/>
+              </w:rPr>
+              <w:t>.</w:t>
+            </w:r>
+            <w:r>
+              <w:rPr>
+                <w:rFonts w:cstheme="minorHAnsi"/>
+              </w:rPr>
+              <w:t xml:space="preserve"> Front-End: JavaScript, jQuery, Bootstrap 5, Laravel Blade</w:t>
+            </w:r>
+            <w:r>
+              <w:rPr>
+                <w:rFonts w:cstheme="minorHAnsi"/>
+              </w:rPr>
+              <w:t xml:space="preserve">; </w:t>
+            </w:r>
+            <w:r>
+              <w:rPr>
+                <w:rFonts w:cstheme="minorHAnsi"/>
+              </w:rPr>
+              <w:t>Back-End: PHP 8, Laravel 8, MySQL, LAMP.</w:t>
+            </w:r>
+          </w:p>
+          <w:p>
+            <w:pPr>
+              <w:spacing w:after="120"/>
+              <w:rPr>
+                <w:rFonts w:cstheme="minorHAnsi"/>
+              </w:rPr>
+            </w:pPr>
+          </w:p>
+          <w:p>
+            <w:pPr>
+              <w:spacing w:before="120" w:after="120"/>
+              <w:rPr>
+                <w:rFonts w:cstheme="minorHAnsi"/>
+              </w:rPr>
+            </w:pPr>
+            <w:r>
+              <w:rPr>
+                <w:rFonts w:cstheme="minorHAnsi"/>
+                <w:b/>
+                <w:bCs/>
+              </w:rPr>
+              <w:t>2003 – 2023</w:t>
+            </w:r>
+            <w:r>
+              <w:rPr>
+                <w:rFonts w:cstheme="minorHAnsi"/>
+              </w:rPr>
+              <w:t> · Self-Employed</w:t>
+            </w:r>
+            <w:r>
+              <w:rPr>
+                <w:rFonts w:cstheme="minorHAnsi"/>
+              </w:rPr>
+              <w:br/>
+            </w:r>
+            <w:r>
+              <w:rPr>
+                <w:rFonts w:cstheme="minorHAnsi"/>
+                <w:i/>
+                <w:iCs/>
+              </w:rPr>
+              <w:t>Full Stack PHP Developer</w:t>
             </w:r>
           </w:p>
           <w:p>
@@ -758,7 +788,7 @@
               <w:rPr>
                 <w:rFonts w:cstheme="minorHAnsi"/>
               </w:rPr>
-              <w:t>Develop and use my own framework.</w:t>
+              <w:t>Discuss clients’ business needs and develop custom web solutions.</w:t>
             </w:r>
           </w:p>
           <w:p>
@@ -778,19 +808,7 @@
               <w:rPr>
                 <w:rFonts w:cstheme="minorHAnsi"/>
               </w:rPr>
-              <w:t xml:space="preserve">Work with </w:t>
-            </w:r>
-            <w:r>
-              <w:rPr>
-                <w:rFonts w:cstheme="minorHAnsi"/>
-              </w:rPr>
-              <w:t>web designers</w:t>
-            </w:r>
-            <w:r>
-              <w:rPr>
-                <w:rFonts w:cstheme="minorHAnsi"/>
-              </w:rPr>
-              <w:t>.</w:t>
+              <w:t>Develop and use my own framework.</w:t>
             </w:r>
           </w:p>
           <w:p>
@@ -810,7 +828,19 @@
               <w:rPr>
                 <w:rFonts w:cstheme="minorHAnsi"/>
               </w:rPr>
-              <w:t>Maintain and update websites.</w:t>
+              <w:t xml:space="preserve">Work with </w:t>
+            </w:r>
+            <w:r>
+              <w:rPr>
+                <w:rFonts w:cstheme="minorHAnsi"/>
+              </w:rPr>
+              <w:t>web designers</w:t>
+            </w:r>
+            <w:r>
+              <w:rPr>
+                <w:rFonts w:cstheme="minorHAnsi"/>
+              </w:rPr>
+              <w:t>.</w:t>
             </w:r>
           </w:p>
           <w:p>
@@ -830,7 +860,7 @@
               <w:rPr>
                 <w:rFonts w:cstheme="minorHAnsi"/>
               </w:rPr>
-              <w:t>Generate dynamic business and accounting reports.</w:t>
+              <w:t>Maintain and update websites.</w:t>
             </w:r>
           </w:p>
           <w:p>
@@ -850,8 +880,68 @@
               <w:rPr>
                 <w:rFonts w:cstheme="minorHAnsi"/>
               </w:rPr>
+              <w:t>Generate dynamic business and accounting reports.</w:t>
+            </w:r>
+          </w:p>
+          <w:p>
+            <w:pPr>
+              <w:pStyle w:val="ListParagraph"/>
+              <w:numPr>
+                <w:ilvl w:val="0"/>
+                <w:numId w:val="7"/>
+              </w:numPr>
+              <w:spacing w:before="120" w:after="120" w:line="259" w:lineRule="auto"/>
+              <w:jc w:val="both"/>
+              <w:rPr>
+                <w:rFonts w:cstheme="minorHAnsi"/>
+              </w:rPr>
+            </w:pPr>
+            <w:r>
+              <w:rPr>
+                <w:rFonts w:cstheme="minorHAnsi"/>
+              </w:rPr>
               <w:t>Search engine optimization.</w:t>
             </w:r>
+          </w:p>
+          <w:p>
+            <w:pPr>
+              <w:spacing w:after="120"/>
+              <w:rPr>
+                <w:rFonts w:cstheme="minorHAnsi"/>
+              </w:rPr>
+            </w:pPr>
+          </w:p>
+          <w:p>
+            <w:pPr>
+              <w:spacing w:after="120"/>
+              <w:rPr>
+                <w:rFonts w:cstheme="minorHAnsi"/>
+              </w:rPr>
+            </w:pPr>
+          </w:p>
+          <w:p>
+            <w:pPr>
+              <w:spacing w:after="120"/>
+              <w:rPr>
+                <w:rFonts w:cstheme="minorHAnsi"/>
+              </w:rPr>
+            </w:pPr>
+          </w:p>
+          <w:p>
+            <w:pPr>
+              <w:spacing w:after="120"/>
+              <w:rPr>
+                <w:rFonts w:cstheme="minorHAnsi"/>
+              </w:rPr>
+            </w:pPr>
+          </w:p>
+          <w:p>
+            <w:pPr>
+              <w:spacing w:after="120"/>
+              <w:rPr>
+                <w:rFonts w:cstheme="minorHAnsi"/>
+              </w:rPr>
+            </w:pPr>
           </w:p>
           <w:p>
             <w:pPr>
@@ -876,6 +966,7 @@
                 <w:b/>
                 <w:bCs/>
               </w:rPr>
+              <w:lastRenderedPageBreak/>
               <w:t>2007 – 2017</w:t>
             </w:r>
             <w:r>
@@ -978,7 +1069,7 @@
                 <w:rFonts w:cstheme="minorHAnsi"/>
               </w:rPr>
             </w:pPr>
-            <w:bookmarkStart w:id="9" w:name="_Hlk123933761"/>
+            <w:bookmarkStart w:id="6" w:name="_Hlk123933761"/>
             <w:r>
               <w:rPr>
                 <w:rFonts w:cstheme="minorHAnsi"/>
@@ -1017,7 +1108,7 @@
                 <w:rFonts w:cstheme="minorHAnsi"/>
               </w:rPr>
             </w:pPr>
-            <w:bookmarkStart w:id="10" w:name="_Hlk123933883"/>
+            <w:bookmarkStart w:id="7" w:name="_Hlk123933883"/>
             <w:r>
               <w:rPr>
                 <w:rFonts w:cstheme="minorHAnsi"/>
@@ -1056,7 +1147,7 @@
                 <w:rFonts w:cstheme="minorHAnsi"/>
               </w:rPr>
             </w:pPr>
-            <w:bookmarkStart w:id="11" w:name="_Hlk123934398"/>
+            <w:bookmarkStart w:id="8" w:name="_Hlk123934398"/>
             <w:r>
               <w:rPr>
                 <w:rFonts w:cstheme="minorHAnsi"/>
@@ -1096,8 +1187,8 @@
               <w:t>.</w:t>
             </w:r>
           </w:p>
-          <w:bookmarkEnd w:id="10"/>
-          <w:bookmarkEnd w:id="11"/>
+          <w:bookmarkEnd w:id="7"/>
+          <w:bookmarkEnd w:id="8"/>
           <w:p>
             <w:pPr>
               <w:pStyle w:val="ListParagraph"/>
@@ -1124,7 +1215,7 @@
               <w:t>.</w:t>
             </w:r>
           </w:p>
-          <w:bookmarkEnd w:id="9"/>
+          <w:bookmarkEnd w:id="6"/>
           <w:p>
             <w:pPr>
               <w:pStyle w:val="ListParagraph"/>
@@ -1184,7 +1275,7 @@
                 <w:rFonts w:cstheme="minorHAnsi"/>
               </w:rPr>
             </w:pPr>
-            <w:bookmarkStart w:id="12" w:name="_Hlk123934409"/>
+            <w:bookmarkStart w:id="9" w:name="_Hlk123934409"/>
             <w:r>
               <w:rPr>
                 <w:rFonts w:cstheme="minorHAnsi"/>
@@ -1305,7 +1396,7 @@
               </w:rPr>
               <w:t>.</w:t>
             </w:r>
-            <w:bookmarkEnd w:id="12"/>
+            <w:bookmarkEnd w:id="9"/>
           </w:p>
         </w:tc>
         <w:tc>
@@ -1340,6 +1431,7 @@
                 <w:sz w:val="36"/>
                 <w:szCs w:val="36"/>
               </w:rPr>
+              <w:lastRenderedPageBreak/>
               <w:t>Contact</w:t>
             </w:r>
           </w:p>
@@ -1857,7 +1949,7 @@
                 <w:szCs w:val="36"/>
               </w:rPr>
             </w:pPr>
-            <w:bookmarkStart w:id="13" w:name="_Hlk141829642"/>
+            <w:bookmarkStart w:id="10" w:name="_Hlk141829642"/>
             <w:r>
               <w:rPr>
                 <w:rFonts w:cstheme="minorHAnsi"/>
@@ -1869,7 +1961,7 @@
               <w:t>Interests</w:t>
             </w:r>
           </w:p>
-          <w:bookmarkEnd w:id="13"/>
+          <w:bookmarkEnd w:id="10"/>
           <w:p>
             <w:pPr>
               <w:rPr>
